--- a/DOC.docx
+++ b/DOC.docx
@@ -2,28 +2,365 @@
 <file path=word/document.xml><?xml version="1.0" encoding="utf-8"?>
 <w:document xmlns:wpc="http://schemas.microsoft.com/office/word/2010/wordprocessingCanvas" xmlns:cx="http://schemas.microsoft.com/office/drawing/2014/chartex" xmlns:cx1="http://schemas.microsoft.com/office/drawing/2015/9/8/chartex" xmlns:cx2="http://schemas.microsoft.com/office/drawing/2015/10/21/chartex" xmlns:cx3="http://schemas.microsoft.com/office/drawing/2016/5/9/chartex" xmlns:cx4="http://schemas.microsoft.com/office/drawing/2016/5/10/chartex" xmlns:cx5="http://schemas.microsoft.com/office/drawing/2016/5/11/chartex" xmlns:cx6="http://schemas.microsoft.com/office/drawing/2016/5/12/chartex" xmlns:cx7="http://schemas.microsoft.com/office/drawing/2016/5/13/chartex" xmlns:cx8="http://schemas.microsoft.com/office/drawing/2016/5/14/chartex" xmlns:mc="http://schemas.openxmlformats.org/markup-compatibility/2006" xmlns:aink="http://schemas.microsoft.com/office/drawing/2016/ink" xmlns:am3d="http://schemas.microsoft.com/office/drawing/2017/model3d" xmlns:o="urn:schemas-microsoft-com:office:office" xmlns:r="http://schemas.openxmlformats.org/officeDocument/2006/relationships" xmlns:m="http://schemas.openxmlformats.org/officeDocument/2006/math" xmlns:v="urn:schemas-microsoft-com:vml" xmlns:wp14="http://schemas.microsoft.com/office/word/2010/wordprocessingDrawing" xmlns:wp="http://schemas.openxmlformats.org/drawingml/2006/wordprocessingDrawing" xmlns:w10="urn:schemas-microsoft-com:office:word" xmlns:w="http://schemas.openxmlformats.org/wordprocessingml/2006/main" xmlns:w14="http://schemas.microsoft.com/office/word/2010/wordml" xmlns:w15="http://schemas.microsoft.com/office/word/2012/wordml" xmlns:w16cex="http://schemas.microsoft.com/office/word/2018/wordml/cex" xmlns:w16cid="http://schemas.microsoft.com/office/word/2016/wordml/cid" xmlns:w16="http://schemas.microsoft.com/office/word/2018/wordml" xmlns:w16sdtdh="http://schemas.microsoft.com/office/word/2020/wordml/sdtdatahash" xmlns:w16se="http://schemas.microsoft.com/office/word/2015/wordml/symex" xmlns:wpg="http://schemas.microsoft.com/office/word/2010/wordprocessingGroup" xmlns:wpi="http://schemas.microsoft.com/office/word/2010/wordprocessingInk" xmlns:wne="http://schemas.microsoft.com/office/word/2006/wordml" xmlns:wps="http://schemas.microsoft.com/office/word/2010/wordprocessingShape" mc:Ignorable="w14 w15 w16se w16cid w16 w16cex w16sdtdh wp14">
   <w:body>
+    <w:p>
+      <w:pPr>
+        <w:jc w:val="center"/>
+        <w:rPr>
+          <w:rFonts w:cs="B Titr"/>
+          <w:b/>
+          <w:bCs/>
+          <w:sz w:val="32"/>
+          <w:szCs w:val="32"/>
+          <w:rtl/>
+        </w:rPr>
+      </w:pPr>
+      <w:r>
+        <w:rPr>
+          <w:rFonts w:cs="B Titr"/>
+          <w:b/>
+          <w:bCs/>
+          <w:noProof/>
+          <w:sz w:val="32"/>
+          <w:szCs w:val="32"/>
+        </w:rPr>
+        <w:drawing>
+          <wp:anchor distT="0" distB="0" distL="114300" distR="114300" simplePos="0" relativeHeight="251658240" behindDoc="0" locked="0" layoutInCell="1" allowOverlap="1" wp14:anchorId="102DA8F8" wp14:editId="30FDDD9F">
+            <wp:simplePos x="0" y="0"/>
+            <wp:positionH relativeFrom="margin">
+              <wp:align>center</wp:align>
+            </wp:positionH>
+            <wp:positionV relativeFrom="paragraph">
+              <wp:posOffset>41910</wp:posOffset>
+            </wp:positionV>
+            <wp:extent cx="2910840" cy="2699606"/>
+            <wp:effectExtent l="0" t="0" r="3810" b="5715"/>
+            <wp:wrapTopAndBottom/>
+            <wp:docPr id="1" name="Picture 1"/>
+            <wp:cNvGraphicFramePr>
+              <a:graphicFrameLocks xmlns:a="http://schemas.openxmlformats.org/drawingml/2006/main" noChangeAspect="1"/>
+            </wp:cNvGraphicFramePr>
+            <a:graphic xmlns:a="http://schemas.openxmlformats.org/drawingml/2006/main">
+              <a:graphicData uri="http://schemas.openxmlformats.org/drawingml/2006/picture">
+                <pic:pic xmlns:pic="http://schemas.openxmlformats.org/drawingml/2006/picture">
+                  <pic:nvPicPr>
+                    <pic:cNvPr id="1" name="Picture 1"/>
+                    <pic:cNvPicPr/>
+                  </pic:nvPicPr>
+                  <pic:blipFill>
+                    <a:blip r:embed="rId7" cstate="print">
+                      <a:extLst>
+                        <a:ext uri="{28A0092B-C50C-407E-A947-70E740481C1C}">
+                          <a14:useLocalDpi xmlns:a14="http://schemas.microsoft.com/office/drawing/2010/main" val="0"/>
+                        </a:ext>
+                      </a:extLst>
+                    </a:blip>
+                    <a:stretch>
+                      <a:fillRect/>
+                    </a:stretch>
+                  </pic:blipFill>
+                  <pic:spPr>
+                    <a:xfrm>
+                      <a:off x="0" y="0"/>
+                      <a:ext cx="2910840" cy="2699606"/>
+                    </a:xfrm>
+                    <a:prstGeom prst="rect">
+                      <a:avLst/>
+                    </a:prstGeom>
+                  </pic:spPr>
+                </pic:pic>
+              </a:graphicData>
+            </a:graphic>
+          </wp:anchor>
+        </w:drawing>
+      </w:r>
+      <w:r>
+        <w:rPr>
+          <w:rFonts w:cs="B Titr" w:hint="cs"/>
+          <w:b/>
+          <w:bCs/>
+          <w:sz w:val="32"/>
+          <w:szCs w:val="32"/>
+          <w:rtl/>
+        </w:rPr>
+        <w:t>دانشگاه اصفهان-دانشکده مهندسی کامپیوتر</w:t>
+      </w:r>
+    </w:p>
+    <w:p>
+      <w:pPr>
+        <w:jc w:val="center"/>
+        <w:rPr>
+          <w:rFonts w:cs="B Titr"/>
+          <w:b/>
+          <w:bCs/>
+          <w:sz w:val="32"/>
+          <w:szCs w:val="32"/>
+          <w:rtl/>
+        </w:rPr>
+      </w:pPr>
+    </w:p>
+    <w:p>
+      <w:pPr>
+        <w:jc w:val="center"/>
+        <w:rPr>
+          <w:rFonts w:cs="B Titr"/>
+          <w:b/>
+          <w:bCs/>
+          <w:sz w:val="32"/>
+          <w:szCs w:val="32"/>
+          <w:rtl/>
+        </w:rPr>
+      </w:pPr>
+    </w:p>
+    <w:p>
+      <w:pPr>
+        <w:jc w:val="center"/>
+        <w:rPr>
+          <w:rFonts w:cs="B Titr"/>
+          <w:b/>
+          <w:bCs/>
+          <w:sz w:val="44"/>
+          <w:szCs w:val="44"/>
+          <w:rtl/>
+        </w:rPr>
+      </w:pPr>
+      <w:r>
+        <w:rPr>
+          <w:rFonts w:cs="B Titr" w:hint="cs"/>
+          <w:b/>
+          <w:bCs/>
+          <w:sz w:val="44"/>
+          <w:szCs w:val="44"/>
+          <w:rtl/>
+        </w:rPr>
+        <w:t>معماری کامپیوتر</w:t>
+      </w:r>
+    </w:p>
+    <w:p>
+      <w:pPr>
+        <w:jc w:val="center"/>
+        <w:rPr>
+          <w:rFonts w:cs="B Nazanin"/>
+          <w:b/>
+          <w:bCs/>
+          <w:sz w:val="32"/>
+          <w:szCs w:val="32"/>
+          <w:rtl/>
+        </w:rPr>
+      </w:pPr>
+      <w:r>
+        <w:rPr>
+          <w:rFonts w:cs="B Nazanin" w:hint="cs"/>
+          <w:b/>
+          <w:bCs/>
+          <w:sz w:val="32"/>
+          <w:szCs w:val="32"/>
+          <w:rtl/>
+        </w:rPr>
+        <w:t>استاد: دکتر بیکی</w:t>
+      </w:r>
+    </w:p>
+    <w:p>
+      <w:pPr>
+        <w:jc w:val="center"/>
+        <w:rPr>
+          <w:rFonts w:cs="B Nazanin"/>
+          <w:b/>
+          <w:bCs/>
+          <w:sz w:val="32"/>
+          <w:szCs w:val="32"/>
+        </w:rPr>
+      </w:pPr>
+      <w:r>
+        <w:rPr>
+          <w:rFonts w:cs="B Nazanin" w:hint="cs"/>
+          <w:b/>
+          <w:bCs/>
+          <w:sz w:val="32"/>
+          <w:szCs w:val="32"/>
+          <w:rtl/>
+        </w:rPr>
+        <w:t>طراحی پردازنده</w:t>
+      </w:r>
+      <w:r>
+        <w:rPr>
+          <w:rFonts w:cs="B Nazanin"/>
+          <w:b/>
+          <w:bCs/>
+          <w:sz w:val="32"/>
+          <w:szCs w:val="32"/>
+        </w:rPr>
+        <w:t xml:space="preserve">MIPS </w:t>
+      </w:r>
+    </w:p>
+    <w:p>
+      <w:pPr>
+        <w:rPr>
+          <w:rFonts w:cs="B Titr"/>
+          <w:b/>
+          <w:bCs/>
+          <w:sz w:val="32"/>
+          <w:szCs w:val="32"/>
+          <w:rtl/>
+        </w:rPr>
+      </w:pPr>
+    </w:p>
+    <w:p>
+      <w:pPr>
+        <w:jc w:val="center"/>
+        <w:rPr>
+          <w:rFonts w:cs="B Titr"/>
+          <w:b/>
+          <w:bCs/>
+          <w:sz w:val="40"/>
+          <w:szCs w:val="40"/>
+          <w:rtl/>
+        </w:rPr>
+      </w:pPr>
+      <w:r>
+        <w:rPr>
+          <w:rFonts w:cs="B Titr" w:hint="cs"/>
+          <w:b/>
+          <w:bCs/>
+          <w:sz w:val="40"/>
+          <w:szCs w:val="40"/>
+          <w:rtl/>
+        </w:rPr>
+        <w:t>اعضای گروه:</w:t>
+      </w:r>
+    </w:p>
+    <w:p>
+      <w:pPr>
+        <w:jc w:val="center"/>
+        <w:rPr>
+          <w:rFonts w:cs="B Nazanin"/>
+          <w:sz w:val="32"/>
+          <w:szCs w:val="32"/>
+          <w:rtl/>
+        </w:rPr>
+      </w:pPr>
+      <w:r>
+        <w:rPr>
+          <w:rFonts w:cs="B Nazanin" w:hint="cs"/>
+          <w:sz w:val="32"/>
+          <w:szCs w:val="32"/>
+          <w:rtl/>
+        </w:rPr>
+        <w:t>آرین جعفری</w:t>
+      </w:r>
+    </w:p>
+    <w:p>
+      <w:pPr>
+        <w:jc w:val="center"/>
+        <w:rPr>
+          <w:rFonts w:cs="B Nazanin"/>
+          <w:sz w:val="32"/>
+          <w:szCs w:val="32"/>
+          <w:rtl/>
+        </w:rPr>
+      </w:pPr>
+      <w:r>
+        <w:rPr>
+          <w:rFonts w:cs="B Nazanin" w:hint="cs"/>
+          <w:sz w:val="32"/>
+          <w:szCs w:val="32"/>
+          <w:rtl/>
+        </w:rPr>
+        <w:t>آمینا شجاعی</w:t>
+      </w:r>
+    </w:p>
+    <w:p>
+      <w:pPr>
+        <w:jc w:val="center"/>
+        <w:rPr>
+          <w:rFonts w:cs="B Titr"/>
+          <w:b/>
+          <w:bCs/>
+          <w:sz w:val="32"/>
+          <w:szCs w:val="32"/>
+          <w:rtl/>
+        </w:rPr>
+      </w:pPr>
+    </w:p>
+    <w:p>
+      <w:pPr>
+        <w:jc w:val="center"/>
+        <w:rPr>
+          <w:rFonts w:cs="B Titr" w:hint="cs"/>
+          <w:rtl/>
+        </w:rPr>
+      </w:pPr>
+      <w:r>
+        <w:rPr>
+          <w:rFonts w:cs="B Titr" w:hint="cs"/>
+          <w:rtl/>
+        </w:rPr>
+        <w:t>دی 1402</w:t>
+      </w:r>
+    </w:p>
+    <w:p>
+      <w:pPr>
+        <w:bidi w:val="0"/>
+        <w:rPr>
+          <w:b/>
+          <w:bCs/>
+          <w:sz w:val="32"/>
+          <w:szCs w:val="32"/>
+        </w:rPr>
+      </w:pPr>
+    </w:p>
+    <w:p>
+      <w:pPr>
+        <w:bidi w:val="0"/>
+        <w:rPr>
+          <w:b/>
+          <w:bCs/>
+          <w:sz w:val="32"/>
+          <w:szCs w:val="32"/>
+        </w:rPr>
+      </w:pPr>
+    </w:p>
+    <w:p>
+      <w:pPr>
+        <w:bidi w:val="0"/>
+        <w:rPr>
+          <w:b/>
+          <w:bCs/>
+          <w:sz w:val="32"/>
+          <w:szCs w:val="32"/>
+        </w:rPr>
+      </w:pPr>
+      <w:r>
+        <w:rPr>
+          <w:b/>
+          <w:bCs/>
+          <w:sz w:val="32"/>
+          <w:szCs w:val="32"/>
+        </w:rPr>
+        <w:t>ISA:</w:t>
+      </w:r>
+    </w:p>
     <w:tbl>
       <w:tblPr>
-        <w:tblStyle w:val="GridTable4-Accent3"/>
-        <w:tblW w:w="0" w:type="auto"/>
+        <w:tblStyle w:val="GridTable4-Accent2"/>
+        <w:tblpPr w:leftFromText="180" w:rightFromText="180" w:vertAnchor="page" w:horzAnchor="margin" w:tblpY="2917"/>
+        <w:tblW w:w="9590" w:type="dxa"/>
         <w:tblLook w:val="04A0" w:firstRow="1" w:lastRow="0" w:firstColumn="1" w:lastColumn="0" w:noHBand="0" w:noVBand="1"/>
       </w:tblPr>
       <w:tblGrid>
-        <w:gridCol w:w="1502"/>
-        <w:gridCol w:w="1502"/>
-        <w:gridCol w:w="1503"/>
-        <w:gridCol w:w="1503"/>
-        <w:gridCol w:w="1503"/>
-        <w:gridCol w:w="1503"/>
+        <w:gridCol w:w="2397"/>
+        <w:gridCol w:w="2397"/>
+        <w:gridCol w:w="2398"/>
+        <w:gridCol w:w="2398"/>
       </w:tblGrid>
       <w:tr>
         <w:trPr>
           <w:cnfStyle w:val="100000000000" w:firstRow="1" w:lastRow="0" w:firstColumn="0" w:lastColumn="0" w:oddVBand="0" w:evenVBand="0" w:oddHBand="0" w:evenHBand="0" w:firstRowFirstColumn="0" w:firstRowLastColumn="0" w:lastRowFirstColumn="0" w:lastRowLastColumn="0"/>
+          <w:trHeight w:val="414"/>
         </w:trPr>
         <w:tc>
           <w:tcPr>
             <w:cnfStyle w:val="001000000000" w:firstRow="0" w:lastRow="0" w:firstColumn="1" w:lastColumn="0" w:oddVBand="0" w:evenVBand="0" w:oddHBand="0" w:evenHBand="0" w:firstRowFirstColumn="0" w:firstRowLastColumn="0" w:lastRowFirstColumn="0" w:lastRowLastColumn="0"/>
-            <w:tcW w:w="1502" w:type="dxa"/>
+            <w:tcW w:w="2397" w:type="dxa"/>
           </w:tcPr>
           <w:p>
             <w:pPr>
@@ -36,7 +373,7 @@
         </w:tc>
         <w:tc>
           <w:tcPr>
-            <w:tcW w:w="1502" w:type="dxa"/>
+            <w:tcW w:w="2397" w:type="dxa"/>
           </w:tcPr>
           <w:p>
             <w:pPr>
@@ -50,7 +387,7 @@
         </w:tc>
         <w:tc>
           <w:tcPr>
-            <w:tcW w:w="1503" w:type="dxa"/>
+            <w:tcW w:w="2398" w:type="dxa"/>
           </w:tcPr>
           <w:p>
             <w:pPr>
@@ -58,19 +395,13 @@
               <w:cnfStyle w:val="100000000000" w:firstRow="1" w:lastRow="0" w:firstColumn="0" w:lastColumn="0" w:oddVBand="0" w:evenVBand="0" w:oddHBand="0" w:evenHBand="0" w:firstRowFirstColumn="0" w:firstRowLastColumn="0" w:lastRowFirstColumn="0" w:lastRowLastColumn="0"/>
             </w:pPr>
             <w:r>
-              <w:t>S</w:t>
-            </w:r>
-            <w:r>
-              <w:t>ynta</w:t>
-            </w:r>
-            <w:r>
-              <w:t>x</w:t>
-            </w:r>
-          </w:p>
-        </w:tc>
-        <w:tc>
-          <w:tcPr>
-            <w:tcW w:w="1503" w:type="dxa"/>
+              <w:t>Format</w:t>
+            </w:r>
+          </w:p>
+        </w:tc>
+        <w:tc>
+          <w:tcPr>
+            <w:tcW w:w="2398" w:type="dxa"/>
           </w:tcPr>
           <w:p>
             <w:pPr>
@@ -78,44 +409,20 @@
               <w:cnfStyle w:val="100000000000" w:firstRow="1" w:lastRow="0" w:firstColumn="0" w:lastColumn="0" w:oddVBand="0" w:evenVBand="0" w:oddHBand="0" w:evenHBand="0" w:firstRowFirstColumn="0" w:firstRowLastColumn="0" w:lastRowFirstColumn="0" w:lastRowLastColumn="0"/>
             </w:pPr>
             <w:r>
-              <w:t>Format</w:t>
-            </w:r>
-          </w:p>
-        </w:tc>
-        <w:tc>
-          <w:tcPr>
-            <w:tcW w:w="1503" w:type="dxa"/>
-          </w:tcPr>
-          <w:p>
-            <w:pPr>
-              <w:bidi w:val="0"/>
-              <w:cnfStyle w:val="100000000000" w:firstRow="1" w:lastRow="0" w:firstColumn="0" w:lastColumn="0" w:oddVBand="0" w:evenVBand="0" w:oddHBand="0" w:evenHBand="0" w:firstRowFirstColumn="0" w:firstRowLastColumn="0" w:lastRowFirstColumn="0" w:lastRowLastColumn="0"/>
-            </w:pPr>
-            <w:r>
               <w:t>Usage</w:t>
             </w:r>
-          </w:p>
-        </w:tc>
-        <w:tc>
-          <w:tcPr>
-            <w:tcW w:w="1503" w:type="dxa"/>
-          </w:tcPr>
-          <w:p>
-            <w:pPr>
-              <w:bidi w:val="0"/>
-              <w:cnfStyle w:val="100000000000" w:firstRow="1" w:lastRow="0" w:firstColumn="0" w:lastColumn="0" w:oddVBand="0" w:evenVBand="0" w:oddHBand="0" w:evenHBand="0" w:firstRowFirstColumn="0" w:firstRowLastColumn="0" w:lastRowFirstColumn="0" w:lastRowLastColumn="0"/>
-            </w:pPr>
           </w:p>
         </w:tc>
       </w:tr>
       <w:tr>
         <w:trPr>
           <w:cnfStyle w:val="000000100000" w:firstRow="0" w:lastRow="0" w:firstColumn="0" w:lastColumn="0" w:oddVBand="0" w:evenVBand="0" w:oddHBand="1" w:evenHBand="0" w:firstRowFirstColumn="0" w:firstRowLastColumn="0" w:lastRowFirstColumn="0" w:lastRowLastColumn="0"/>
+          <w:trHeight w:val="414"/>
         </w:trPr>
         <w:tc>
           <w:tcPr>
             <w:cnfStyle w:val="001000000000" w:firstRow="0" w:lastRow="0" w:firstColumn="1" w:lastColumn="0" w:oddVBand="0" w:evenVBand="0" w:oddHBand="0" w:evenHBand="0" w:firstRowFirstColumn="0" w:firstRowLastColumn="0" w:lastRowFirstColumn="0" w:lastRowLastColumn="0"/>
-            <w:tcW w:w="1502" w:type="dxa"/>
+            <w:tcW w:w="2397" w:type="dxa"/>
           </w:tcPr>
           <w:p>
             <w:pPr>
@@ -128,65 +435,55 @@
         </w:tc>
         <w:tc>
           <w:tcPr>
-            <w:tcW w:w="1502" w:type="dxa"/>
+            <w:tcW w:w="2397" w:type="dxa"/>
           </w:tcPr>
           <w:p>
             <w:pPr>
               <w:bidi w:val="0"/>
               <w:cnfStyle w:val="000000100000" w:firstRow="0" w:lastRow="0" w:firstColumn="0" w:lastColumn="0" w:oddVBand="0" w:evenVBand="0" w:oddHBand="1" w:evenHBand="0" w:firstRowFirstColumn="0" w:firstRowLastColumn="0" w:lastRowFirstColumn="0" w:lastRowLastColumn="0"/>
             </w:pPr>
-          </w:p>
-        </w:tc>
-        <w:tc>
-          <w:tcPr>
-            <w:tcW w:w="1503" w:type="dxa"/>
+            <w:r>
+              <w:t>0000</w:t>
+            </w:r>
+          </w:p>
+        </w:tc>
+        <w:tc>
+          <w:tcPr>
+            <w:tcW w:w="2398" w:type="dxa"/>
           </w:tcPr>
           <w:p>
             <w:pPr>
               <w:bidi w:val="0"/>
               <w:cnfStyle w:val="000000100000" w:firstRow="0" w:lastRow="0" w:firstColumn="0" w:lastColumn="0" w:oddVBand="0" w:evenVBand="0" w:oddHBand="1" w:evenHBand="0" w:firstRowFirstColumn="0" w:firstRowLastColumn="0" w:lastRowFirstColumn="0" w:lastRowLastColumn="0"/>
             </w:pPr>
-          </w:p>
-        </w:tc>
-        <w:tc>
-          <w:tcPr>
-            <w:tcW w:w="1503" w:type="dxa"/>
+            <w:r>
+              <w:t>R</w:t>
+            </w:r>
+          </w:p>
+        </w:tc>
+        <w:tc>
+          <w:tcPr>
+            <w:tcW w:w="2398" w:type="dxa"/>
           </w:tcPr>
           <w:p>
             <w:pPr>
               <w:bidi w:val="0"/>
               <w:cnfStyle w:val="000000100000" w:firstRow="0" w:lastRow="0" w:firstColumn="0" w:lastColumn="0" w:oddVBand="0" w:evenVBand="0" w:oddHBand="1" w:evenHBand="0" w:firstRowFirstColumn="0" w:firstRowLastColumn="0" w:lastRowFirstColumn="0" w:lastRowLastColumn="0"/>
             </w:pPr>
-          </w:p>
-        </w:tc>
-        <w:tc>
-          <w:tcPr>
-            <w:tcW w:w="1503" w:type="dxa"/>
-          </w:tcPr>
-          <w:p>
-            <w:pPr>
-              <w:bidi w:val="0"/>
-              <w:cnfStyle w:val="000000100000" w:firstRow="0" w:lastRow="0" w:firstColumn="0" w:lastColumn="0" w:oddVBand="0" w:evenVBand="0" w:oddHBand="1" w:evenHBand="0" w:firstRowFirstColumn="0" w:firstRowLastColumn="0" w:lastRowFirstColumn="0" w:lastRowLastColumn="0"/>
-            </w:pPr>
-          </w:p>
-        </w:tc>
-        <w:tc>
-          <w:tcPr>
-            <w:tcW w:w="1503" w:type="dxa"/>
-          </w:tcPr>
-          <w:p>
-            <w:pPr>
-              <w:bidi w:val="0"/>
-              <w:cnfStyle w:val="000000100000" w:firstRow="0" w:lastRow="0" w:firstColumn="0" w:lastColumn="0" w:oddVBand="0" w:evenVBand="0" w:oddHBand="1" w:evenHBand="0" w:firstRowFirstColumn="0" w:firstRowLastColumn="0" w:lastRowFirstColumn="0" w:lastRowLastColumn="0"/>
-            </w:pPr>
+            <w:r>
+              <w:t>Nor $t0, $t1, $t2</w:t>
+            </w:r>
           </w:p>
         </w:tc>
       </w:tr>
       <w:tr>
+        <w:trPr>
+          <w:trHeight w:val="433"/>
+        </w:trPr>
         <w:tc>
           <w:tcPr>
             <w:cnfStyle w:val="001000000000" w:firstRow="0" w:lastRow="0" w:firstColumn="1" w:lastColumn="0" w:oddVBand="0" w:evenVBand="0" w:oddHBand="0" w:evenHBand="0" w:firstRowFirstColumn="0" w:firstRowLastColumn="0" w:lastRowFirstColumn="0" w:lastRowLastColumn="0"/>
-            <w:tcW w:w="1502" w:type="dxa"/>
+            <w:tcW w:w="2397" w:type="dxa"/>
           </w:tcPr>
           <w:p>
             <w:pPr>
@@ -201,68 +498,61 @@
         </w:tc>
         <w:tc>
           <w:tcPr>
-            <w:tcW w:w="1502" w:type="dxa"/>
+            <w:tcW w:w="2397" w:type="dxa"/>
           </w:tcPr>
           <w:p>
             <w:pPr>
               <w:bidi w:val="0"/>
               <w:cnfStyle w:val="000000000000" w:firstRow="0" w:lastRow="0" w:firstColumn="0" w:lastColumn="0" w:oddVBand="0" w:evenVBand="0" w:oddHBand="0" w:evenHBand="0" w:firstRowFirstColumn="0" w:firstRowLastColumn="0" w:lastRowFirstColumn="0" w:lastRowLastColumn="0"/>
             </w:pPr>
-          </w:p>
-        </w:tc>
-        <w:tc>
-          <w:tcPr>
-            <w:tcW w:w="1503" w:type="dxa"/>
+            <w:r>
+              <w:t>0101</w:t>
+            </w:r>
+          </w:p>
+        </w:tc>
+        <w:tc>
+          <w:tcPr>
+            <w:tcW w:w="2398" w:type="dxa"/>
           </w:tcPr>
           <w:p>
             <w:pPr>
               <w:bidi w:val="0"/>
               <w:cnfStyle w:val="000000000000" w:firstRow="0" w:lastRow="0" w:firstColumn="0" w:lastColumn="0" w:oddVBand="0" w:evenVBand="0" w:oddHBand="0" w:evenHBand="0" w:firstRowFirstColumn="0" w:firstRowLastColumn="0" w:lastRowFirstColumn="0" w:lastRowLastColumn="0"/>
             </w:pPr>
-          </w:p>
-        </w:tc>
-        <w:tc>
-          <w:tcPr>
-            <w:tcW w:w="1503" w:type="dxa"/>
+            <w:r>
+              <w:t>R</w:t>
+            </w:r>
+          </w:p>
+        </w:tc>
+        <w:tc>
+          <w:tcPr>
+            <w:tcW w:w="2398" w:type="dxa"/>
           </w:tcPr>
           <w:p>
             <w:pPr>
               <w:bidi w:val="0"/>
               <w:cnfStyle w:val="000000000000" w:firstRow="0" w:lastRow="0" w:firstColumn="0" w:lastColumn="0" w:oddVBand="0" w:evenVBand="0" w:oddHBand="0" w:evenHBand="0" w:firstRowFirstColumn="0" w:firstRowLastColumn="0" w:lastRowFirstColumn="0" w:lastRowLastColumn="0"/>
             </w:pPr>
-          </w:p>
-        </w:tc>
-        <w:tc>
-          <w:tcPr>
-            <w:tcW w:w="1503" w:type="dxa"/>
-          </w:tcPr>
-          <w:p>
-            <w:pPr>
-              <w:bidi w:val="0"/>
-              <w:cnfStyle w:val="000000000000" w:firstRow="0" w:lastRow="0" w:firstColumn="0" w:lastColumn="0" w:oddVBand="0" w:evenVBand="0" w:oddHBand="0" w:evenHBand="0" w:firstRowFirstColumn="0" w:firstRowLastColumn="0" w:lastRowFirstColumn="0" w:lastRowLastColumn="0"/>
-            </w:pPr>
-          </w:p>
-        </w:tc>
-        <w:tc>
-          <w:tcPr>
-            <w:tcW w:w="1503" w:type="dxa"/>
-          </w:tcPr>
-          <w:p>
-            <w:pPr>
-              <w:bidi w:val="0"/>
-              <w:cnfStyle w:val="000000000000" w:firstRow="0" w:lastRow="0" w:firstColumn="0" w:lastColumn="0" w:oddVBand="0" w:evenVBand="0" w:oddHBand="0" w:evenHBand="0" w:firstRowFirstColumn="0" w:firstRowLastColumn="0" w:lastRowFirstColumn="0" w:lastRowLastColumn="0"/>
-            </w:pPr>
+            <w:proofErr w:type="spellStart"/>
+            <w:r>
+              <w:t>Slt</w:t>
+            </w:r>
+            <w:proofErr w:type="spellEnd"/>
+            <w:r>
+              <w:t xml:space="preserve"> $t0, $t1, $t2</w:t>
+            </w:r>
           </w:p>
         </w:tc>
       </w:tr>
       <w:tr>
         <w:trPr>
           <w:cnfStyle w:val="000000100000" w:firstRow="0" w:lastRow="0" w:firstColumn="0" w:lastColumn="0" w:oddVBand="0" w:evenVBand="0" w:oddHBand="1" w:evenHBand="0" w:firstRowFirstColumn="0" w:firstRowLastColumn="0" w:lastRowFirstColumn="0" w:lastRowLastColumn="0"/>
+          <w:trHeight w:val="414"/>
         </w:trPr>
         <w:tc>
           <w:tcPr>
             <w:cnfStyle w:val="001000000000" w:firstRow="0" w:lastRow="0" w:firstColumn="1" w:lastColumn="0" w:oddVBand="0" w:evenVBand="0" w:oddHBand="0" w:evenHBand="0" w:firstRowFirstColumn="0" w:firstRowLastColumn="0" w:lastRowFirstColumn="0" w:lastRowLastColumn="0"/>
-            <w:tcW w:w="1502" w:type="dxa"/>
+            <w:tcW w:w="2397" w:type="dxa"/>
           </w:tcPr>
           <w:p>
             <w:pPr>
@@ -277,65 +567,65 @@
         </w:tc>
         <w:tc>
           <w:tcPr>
-            <w:tcW w:w="1502" w:type="dxa"/>
+            <w:tcW w:w="2397" w:type="dxa"/>
           </w:tcPr>
           <w:p>
             <w:pPr>
               <w:bidi w:val="0"/>
               <w:cnfStyle w:val="000000100000" w:firstRow="0" w:lastRow="0" w:firstColumn="0" w:lastColumn="0" w:oddVBand="0" w:evenVBand="0" w:oddHBand="1" w:evenHBand="0" w:firstRowFirstColumn="0" w:firstRowLastColumn="0" w:lastRowFirstColumn="0" w:lastRowLastColumn="0"/>
             </w:pPr>
-          </w:p>
-        </w:tc>
-        <w:tc>
-          <w:tcPr>
-            <w:tcW w:w="1503" w:type="dxa"/>
+            <w:r>
+              <w:t>0001</w:t>
+            </w:r>
+          </w:p>
+        </w:tc>
+        <w:tc>
+          <w:tcPr>
+            <w:tcW w:w="2398" w:type="dxa"/>
           </w:tcPr>
           <w:p>
             <w:pPr>
               <w:bidi w:val="0"/>
               <w:cnfStyle w:val="000000100000" w:firstRow="0" w:lastRow="0" w:firstColumn="0" w:lastColumn="0" w:oddVBand="0" w:evenVBand="0" w:oddHBand="1" w:evenHBand="0" w:firstRowFirstColumn="0" w:firstRowLastColumn="0" w:lastRowFirstColumn="0" w:lastRowLastColumn="0"/>
             </w:pPr>
-          </w:p>
-        </w:tc>
-        <w:tc>
-          <w:tcPr>
-            <w:tcW w:w="1503" w:type="dxa"/>
+            <w:r>
+              <w:t>I</w:t>
+            </w:r>
+          </w:p>
+        </w:tc>
+        <w:tc>
+          <w:tcPr>
+            <w:tcW w:w="2398" w:type="dxa"/>
           </w:tcPr>
           <w:p>
             <w:pPr>
               <w:bidi w:val="0"/>
               <w:cnfStyle w:val="000000100000" w:firstRow="0" w:lastRow="0" w:firstColumn="0" w:lastColumn="0" w:oddVBand="0" w:evenVBand="0" w:oddHBand="1" w:evenHBand="0" w:firstRowFirstColumn="0" w:firstRowLastColumn="0" w:lastRowFirstColumn="0" w:lastRowLastColumn="0"/>
             </w:pPr>
-          </w:p>
-        </w:tc>
-        <w:tc>
-          <w:tcPr>
-            <w:tcW w:w="1503" w:type="dxa"/>
-          </w:tcPr>
-          <w:p>
-            <w:pPr>
-              <w:bidi w:val="0"/>
-              <w:cnfStyle w:val="000000100000" w:firstRow="0" w:lastRow="0" w:firstColumn="0" w:lastColumn="0" w:oddVBand="0" w:evenVBand="0" w:oddHBand="1" w:evenHBand="0" w:firstRowFirstColumn="0" w:firstRowLastColumn="0" w:lastRowFirstColumn="0" w:lastRowLastColumn="0"/>
-            </w:pPr>
-          </w:p>
-        </w:tc>
-        <w:tc>
-          <w:tcPr>
-            <w:tcW w:w="1503" w:type="dxa"/>
-          </w:tcPr>
-          <w:p>
-            <w:pPr>
-              <w:bidi w:val="0"/>
-              <w:cnfStyle w:val="000000100000" w:firstRow="0" w:lastRow="0" w:firstColumn="0" w:lastColumn="0" w:oddVBand="0" w:evenVBand="0" w:oddHBand="1" w:evenHBand="0" w:firstRowFirstColumn="0" w:firstRowLastColumn="0" w:lastRowFirstColumn="0" w:lastRowLastColumn="0"/>
-            </w:pPr>
+            <w:proofErr w:type="spellStart"/>
+            <w:r>
+              <w:t>Sll</w:t>
+            </w:r>
+            <w:proofErr w:type="spellEnd"/>
+            <w:r>
+              <w:t xml:space="preserve"> $t0, $t1, </w:t>
+            </w:r>
+            <w:proofErr w:type="spellStart"/>
+            <w:r>
+              <w:t>imm</w:t>
+            </w:r>
+            <w:proofErr w:type="spellEnd"/>
           </w:p>
         </w:tc>
       </w:tr>
       <w:tr>
+        <w:trPr>
+          <w:trHeight w:val="414"/>
+        </w:trPr>
         <w:tc>
           <w:tcPr>
             <w:cnfStyle w:val="001000000000" w:firstRow="0" w:lastRow="0" w:firstColumn="1" w:lastColumn="0" w:oddVBand="0" w:evenVBand="0" w:oddHBand="0" w:evenHBand="0" w:firstRowFirstColumn="0" w:firstRowLastColumn="0" w:lastRowFirstColumn="0" w:lastRowLastColumn="0"/>
-            <w:tcW w:w="1502" w:type="dxa"/>
+            <w:tcW w:w="2397" w:type="dxa"/>
           </w:tcPr>
           <w:p>
             <w:pPr>
@@ -350,68 +640,66 @@
         </w:tc>
         <w:tc>
           <w:tcPr>
-            <w:tcW w:w="1502" w:type="dxa"/>
+            <w:tcW w:w="2397" w:type="dxa"/>
           </w:tcPr>
           <w:p>
             <w:pPr>
               <w:bidi w:val="0"/>
               <w:cnfStyle w:val="000000000000" w:firstRow="0" w:lastRow="0" w:firstColumn="0" w:lastColumn="0" w:oddVBand="0" w:evenVBand="0" w:oddHBand="0" w:evenHBand="0" w:firstRowFirstColumn="0" w:firstRowLastColumn="0" w:lastRowFirstColumn="0" w:lastRowLastColumn="0"/>
             </w:pPr>
-          </w:p>
-        </w:tc>
-        <w:tc>
-          <w:tcPr>
-            <w:tcW w:w="1503" w:type="dxa"/>
+            <w:r>
+              <w:t>0010</w:t>
+            </w:r>
+          </w:p>
+        </w:tc>
+        <w:tc>
+          <w:tcPr>
+            <w:tcW w:w="2398" w:type="dxa"/>
           </w:tcPr>
           <w:p>
             <w:pPr>
               <w:bidi w:val="0"/>
               <w:cnfStyle w:val="000000000000" w:firstRow="0" w:lastRow="0" w:firstColumn="0" w:lastColumn="0" w:oddVBand="0" w:evenVBand="0" w:oddHBand="0" w:evenHBand="0" w:firstRowFirstColumn="0" w:firstRowLastColumn="0" w:lastRowFirstColumn="0" w:lastRowLastColumn="0"/>
             </w:pPr>
-          </w:p>
-        </w:tc>
-        <w:tc>
-          <w:tcPr>
-            <w:tcW w:w="1503" w:type="dxa"/>
+            <w:r>
+              <w:t>I</w:t>
+            </w:r>
+          </w:p>
+        </w:tc>
+        <w:tc>
+          <w:tcPr>
+            <w:tcW w:w="2398" w:type="dxa"/>
           </w:tcPr>
           <w:p>
             <w:pPr>
               <w:bidi w:val="0"/>
               <w:cnfStyle w:val="000000000000" w:firstRow="0" w:lastRow="0" w:firstColumn="0" w:lastColumn="0" w:oddVBand="0" w:evenVBand="0" w:oddHBand="0" w:evenHBand="0" w:firstRowFirstColumn="0" w:firstRowLastColumn="0" w:lastRowFirstColumn="0" w:lastRowLastColumn="0"/>
             </w:pPr>
-          </w:p>
-        </w:tc>
-        <w:tc>
-          <w:tcPr>
-            <w:tcW w:w="1503" w:type="dxa"/>
-          </w:tcPr>
-          <w:p>
-            <w:pPr>
-              <w:bidi w:val="0"/>
-              <w:cnfStyle w:val="000000000000" w:firstRow="0" w:lastRow="0" w:firstColumn="0" w:lastColumn="0" w:oddVBand="0" w:evenVBand="0" w:oddHBand="0" w:evenHBand="0" w:firstRowFirstColumn="0" w:firstRowLastColumn="0" w:lastRowFirstColumn="0" w:lastRowLastColumn="0"/>
-            </w:pPr>
-          </w:p>
-        </w:tc>
-        <w:tc>
-          <w:tcPr>
-            <w:tcW w:w="1503" w:type="dxa"/>
-          </w:tcPr>
-          <w:p>
-            <w:pPr>
-              <w:bidi w:val="0"/>
-              <w:cnfStyle w:val="000000000000" w:firstRow="0" w:lastRow="0" w:firstColumn="0" w:lastColumn="0" w:oddVBand="0" w:evenVBand="0" w:oddHBand="0" w:evenHBand="0" w:firstRowFirstColumn="0" w:firstRowLastColumn="0" w:lastRowFirstColumn="0" w:lastRowLastColumn="0"/>
-            </w:pPr>
+            <w:proofErr w:type="spellStart"/>
+            <w:r>
+              <w:t>Slti</w:t>
+            </w:r>
+            <w:proofErr w:type="spellEnd"/>
+            <w:r>
+              <w:t xml:space="preserve"> $t0, $t1, </w:t>
+            </w:r>
+            <w:proofErr w:type="spellStart"/>
+            <w:r>
+              <w:t>imm</w:t>
+            </w:r>
+            <w:proofErr w:type="spellEnd"/>
           </w:p>
         </w:tc>
       </w:tr>
       <w:tr>
         <w:trPr>
           <w:cnfStyle w:val="000000100000" w:firstRow="0" w:lastRow="0" w:firstColumn="0" w:lastColumn="0" w:oddVBand="0" w:evenVBand="0" w:oddHBand="1" w:evenHBand="0" w:firstRowFirstColumn="0" w:firstRowLastColumn="0" w:lastRowFirstColumn="0" w:lastRowLastColumn="0"/>
+          <w:trHeight w:val="414"/>
         </w:trPr>
         <w:tc>
           <w:tcPr>
             <w:cnfStyle w:val="001000000000" w:firstRow="0" w:lastRow="0" w:firstColumn="1" w:lastColumn="0" w:oddVBand="0" w:evenVBand="0" w:oddHBand="0" w:evenHBand="0" w:firstRowFirstColumn="0" w:firstRowLastColumn="0" w:lastRowFirstColumn="0" w:lastRowLastColumn="0"/>
-            <w:tcW w:w="1502" w:type="dxa"/>
+            <w:tcW w:w="2397" w:type="dxa"/>
           </w:tcPr>
           <w:p>
             <w:pPr>
@@ -424,65 +712,62 @@
         </w:tc>
         <w:tc>
           <w:tcPr>
-            <w:tcW w:w="1502" w:type="dxa"/>
+            <w:tcW w:w="2397" w:type="dxa"/>
           </w:tcPr>
           <w:p>
             <w:pPr>
               <w:bidi w:val="0"/>
               <w:cnfStyle w:val="000000100000" w:firstRow="0" w:lastRow="0" w:firstColumn="0" w:lastColumn="0" w:oddVBand="0" w:evenVBand="0" w:oddHBand="1" w:evenHBand="0" w:firstRowFirstColumn="0" w:firstRowLastColumn="0" w:lastRowFirstColumn="0" w:lastRowLastColumn="0"/>
             </w:pPr>
-          </w:p>
-        </w:tc>
-        <w:tc>
-          <w:tcPr>
-            <w:tcW w:w="1503" w:type="dxa"/>
+            <w:r>
+              <w:t>0100</w:t>
+            </w:r>
+          </w:p>
+        </w:tc>
+        <w:tc>
+          <w:tcPr>
+            <w:tcW w:w="2398" w:type="dxa"/>
           </w:tcPr>
           <w:p>
             <w:pPr>
               <w:bidi w:val="0"/>
               <w:cnfStyle w:val="000000100000" w:firstRow="0" w:lastRow="0" w:firstColumn="0" w:lastColumn="0" w:oddVBand="0" w:evenVBand="0" w:oddHBand="1" w:evenHBand="0" w:firstRowFirstColumn="0" w:firstRowLastColumn="0" w:lastRowFirstColumn="0" w:lastRowLastColumn="0"/>
             </w:pPr>
-          </w:p>
-        </w:tc>
-        <w:tc>
-          <w:tcPr>
-            <w:tcW w:w="1503" w:type="dxa"/>
+            <w:r>
+              <w:t>J</w:t>
+            </w:r>
+          </w:p>
+        </w:tc>
+        <w:tc>
+          <w:tcPr>
+            <w:tcW w:w="2398" w:type="dxa"/>
           </w:tcPr>
           <w:p>
             <w:pPr>
               <w:bidi w:val="0"/>
               <w:cnfStyle w:val="000000100000" w:firstRow="0" w:lastRow="0" w:firstColumn="0" w:lastColumn="0" w:oddVBand="0" w:evenVBand="0" w:oddHBand="1" w:evenHBand="0" w:firstRowFirstColumn="0" w:firstRowLastColumn="0" w:lastRowFirstColumn="0" w:lastRowLastColumn="0"/>
             </w:pPr>
-          </w:p>
-        </w:tc>
-        <w:tc>
-          <w:tcPr>
-            <w:tcW w:w="1503" w:type="dxa"/>
-          </w:tcPr>
-          <w:p>
-            <w:pPr>
-              <w:bidi w:val="0"/>
-              <w:cnfStyle w:val="000000100000" w:firstRow="0" w:lastRow="0" w:firstColumn="0" w:lastColumn="0" w:oddVBand="0" w:evenVBand="0" w:oddHBand="1" w:evenHBand="0" w:firstRowFirstColumn="0" w:firstRowLastColumn="0" w:lastRowFirstColumn="0" w:lastRowLastColumn="0"/>
-            </w:pPr>
-          </w:p>
-        </w:tc>
-        <w:tc>
-          <w:tcPr>
-            <w:tcW w:w="1503" w:type="dxa"/>
-          </w:tcPr>
-          <w:p>
-            <w:pPr>
-              <w:bidi w:val="0"/>
-              <w:cnfStyle w:val="000000100000" w:firstRow="0" w:lastRow="0" w:firstColumn="0" w:lastColumn="0" w:oddVBand="0" w:evenVBand="0" w:oddHBand="1" w:evenHBand="0" w:firstRowFirstColumn="0" w:firstRowLastColumn="0" w:lastRowFirstColumn="0" w:lastRowLastColumn="0"/>
-            </w:pPr>
+            <w:proofErr w:type="gramStart"/>
+            <w:r>
+              <w:t xml:space="preserve">Jal  </w:t>
+            </w:r>
+            <w:proofErr w:type="spellStart"/>
+            <w:r>
+              <w:t>imm</w:t>
+            </w:r>
+            <w:proofErr w:type="spellEnd"/>
+            <w:proofErr w:type="gramEnd"/>
           </w:p>
         </w:tc>
       </w:tr>
       <w:tr>
+        <w:trPr>
+          <w:trHeight w:val="414"/>
+        </w:trPr>
         <w:tc>
           <w:tcPr>
             <w:cnfStyle w:val="001000000000" w:firstRow="0" w:lastRow="0" w:firstColumn="1" w:lastColumn="0" w:oddVBand="0" w:evenVBand="0" w:oddHBand="0" w:evenHBand="0" w:firstRowFirstColumn="0" w:firstRowLastColumn="0" w:lastRowFirstColumn="0" w:lastRowLastColumn="0"/>
-            <w:tcW w:w="1502" w:type="dxa"/>
+            <w:tcW w:w="2397" w:type="dxa"/>
           </w:tcPr>
           <w:p>
             <w:pPr>
@@ -495,68 +780,56 @@
         </w:tc>
         <w:tc>
           <w:tcPr>
-            <w:tcW w:w="1502" w:type="dxa"/>
+            <w:tcW w:w="2397" w:type="dxa"/>
           </w:tcPr>
           <w:p>
             <w:pPr>
               <w:bidi w:val="0"/>
               <w:cnfStyle w:val="000000000000" w:firstRow="0" w:lastRow="0" w:firstColumn="0" w:lastColumn="0" w:oddVBand="0" w:evenVBand="0" w:oddHBand="0" w:evenHBand="0" w:firstRowFirstColumn="0" w:firstRowLastColumn="0" w:lastRowFirstColumn="0" w:lastRowLastColumn="0"/>
             </w:pPr>
-          </w:p>
-        </w:tc>
-        <w:tc>
-          <w:tcPr>
-            <w:tcW w:w="1503" w:type="dxa"/>
+            <w:r>
+              <w:t>0111</w:t>
+            </w:r>
+          </w:p>
+        </w:tc>
+        <w:tc>
+          <w:tcPr>
+            <w:tcW w:w="2398" w:type="dxa"/>
           </w:tcPr>
           <w:p>
             <w:pPr>
               <w:bidi w:val="0"/>
               <w:cnfStyle w:val="000000000000" w:firstRow="0" w:lastRow="0" w:firstColumn="0" w:lastColumn="0" w:oddVBand="0" w:evenVBand="0" w:oddHBand="0" w:evenHBand="0" w:firstRowFirstColumn="0" w:firstRowLastColumn="0" w:lastRowFirstColumn="0" w:lastRowLastColumn="0"/>
             </w:pPr>
-          </w:p>
-        </w:tc>
-        <w:tc>
-          <w:tcPr>
-            <w:tcW w:w="1503" w:type="dxa"/>
+            <w:r>
+              <w:t>R</w:t>
+            </w:r>
+          </w:p>
+        </w:tc>
+        <w:tc>
+          <w:tcPr>
+            <w:tcW w:w="2398" w:type="dxa"/>
           </w:tcPr>
           <w:p>
             <w:pPr>
               <w:bidi w:val="0"/>
               <w:cnfStyle w:val="000000000000" w:firstRow="0" w:lastRow="0" w:firstColumn="0" w:lastColumn="0" w:oddVBand="0" w:evenVBand="0" w:oddHBand="0" w:evenHBand="0" w:firstRowFirstColumn="0" w:firstRowLastColumn="0" w:lastRowFirstColumn="0" w:lastRowLastColumn="0"/>
             </w:pPr>
-          </w:p>
-        </w:tc>
-        <w:tc>
-          <w:tcPr>
-            <w:tcW w:w="1503" w:type="dxa"/>
-          </w:tcPr>
-          <w:p>
-            <w:pPr>
-              <w:bidi w:val="0"/>
-              <w:cnfStyle w:val="000000000000" w:firstRow="0" w:lastRow="0" w:firstColumn="0" w:lastColumn="0" w:oddVBand="0" w:evenVBand="0" w:oddHBand="0" w:evenHBand="0" w:firstRowFirstColumn="0" w:firstRowLastColumn="0" w:lastRowFirstColumn="0" w:lastRowLastColumn="0"/>
-            </w:pPr>
-          </w:p>
-        </w:tc>
-        <w:tc>
-          <w:tcPr>
-            <w:tcW w:w="1503" w:type="dxa"/>
-          </w:tcPr>
-          <w:p>
-            <w:pPr>
-              <w:bidi w:val="0"/>
-              <w:cnfStyle w:val="000000000000" w:firstRow="0" w:lastRow="0" w:firstColumn="0" w:lastColumn="0" w:oddVBand="0" w:evenVBand="0" w:oddHBand="0" w:evenHBand="0" w:firstRowFirstColumn="0" w:firstRowLastColumn="0" w:lastRowFirstColumn="0" w:lastRowLastColumn="0"/>
-            </w:pPr>
+            <w:r>
+              <w:t>And $t0, $t1, $t2</w:t>
+            </w:r>
           </w:p>
         </w:tc>
       </w:tr>
       <w:tr>
         <w:trPr>
           <w:cnfStyle w:val="000000100000" w:firstRow="0" w:lastRow="0" w:firstColumn="0" w:lastColumn="0" w:oddVBand="0" w:evenVBand="0" w:oddHBand="1" w:evenHBand="0" w:firstRowFirstColumn="0" w:firstRowLastColumn="0" w:lastRowFirstColumn="0" w:lastRowLastColumn="0"/>
+          <w:trHeight w:val="433"/>
         </w:trPr>
         <w:tc>
           <w:tcPr>
             <w:cnfStyle w:val="001000000000" w:firstRow="0" w:lastRow="0" w:firstColumn="1" w:lastColumn="0" w:oddVBand="0" w:evenVBand="0" w:oddHBand="0" w:evenHBand="0" w:firstRowFirstColumn="0" w:firstRowLastColumn="0" w:lastRowFirstColumn="0" w:lastRowLastColumn="0"/>
-            <w:tcW w:w="1502" w:type="dxa"/>
+            <w:tcW w:w="2397" w:type="dxa"/>
           </w:tcPr>
           <w:p>
             <w:pPr>
@@ -569,65 +842,55 @@
         </w:tc>
         <w:tc>
           <w:tcPr>
-            <w:tcW w:w="1502" w:type="dxa"/>
+            <w:tcW w:w="2397" w:type="dxa"/>
           </w:tcPr>
           <w:p>
             <w:pPr>
               <w:bidi w:val="0"/>
               <w:cnfStyle w:val="000000100000" w:firstRow="0" w:lastRow="0" w:firstColumn="0" w:lastColumn="0" w:oddVBand="0" w:evenVBand="0" w:oddHBand="1" w:evenHBand="0" w:firstRowFirstColumn="0" w:firstRowLastColumn="0" w:lastRowFirstColumn="0" w:lastRowLastColumn="0"/>
             </w:pPr>
-          </w:p>
-        </w:tc>
-        <w:tc>
-          <w:tcPr>
-            <w:tcW w:w="1503" w:type="dxa"/>
+            <w:r>
+              <w:t>1111</w:t>
+            </w:r>
+          </w:p>
+        </w:tc>
+        <w:tc>
+          <w:tcPr>
+            <w:tcW w:w="2398" w:type="dxa"/>
           </w:tcPr>
           <w:p>
             <w:pPr>
               <w:bidi w:val="0"/>
               <w:cnfStyle w:val="000000100000" w:firstRow="0" w:lastRow="0" w:firstColumn="0" w:lastColumn="0" w:oddVBand="0" w:evenVBand="0" w:oddHBand="1" w:evenHBand="0" w:firstRowFirstColumn="0" w:firstRowLastColumn="0" w:lastRowFirstColumn="0" w:lastRowLastColumn="0"/>
             </w:pPr>
-          </w:p>
-        </w:tc>
-        <w:tc>
-          <w:tcPr>
-            <w:tcW w:w="1503" w:type="dxa"/>
+            <w:r>
+              <w:t>R</w:t>
+            </w:r>
+          </w:p>
+        </w:tc>
+        <w:tc>
+          <w:tcPr>
+            <w:tcW w:w="2398" w:type="dxa"/>
           </w:tcPr>
           <w:p>
             <w:pPr>
               <w:bidi w:val="0"/>
               <w:cnfStyle w:val="000000100000" w:firstRow="0" w:lastRow="0" w:firstColumn="0" w:lastColumn="0" w:oddVBand="0" w:evenVBand="0" w:oddHBand="1" w:evenHBand="0" w:firstRowFirstColumn="0" w:firstRowLastColumn="0" w:lastRowFirstColumn="0" w:lastRowLastColumn="0"/>
             </w:pPr>
-          </w:p>
-        </w:tc>
-        <w:tc>
-          <w:tcPr>
-            <w:tcW w:w="1503" w:type="dxa"/>
-          </w:tcPr>
-          <w:p>
-            <w:pPr>
-              <w:bidi w:val="0"/>
-              <w:cnfStyle w:val="000000100000" w:firstRow="0" w:lastRow="0" w:firstColumn="0" w:lastColumn="0" w:oddVBand="0" w:evenVBand="0" w:oddHBand="1" w:evenHBand="0" w:firstRowFirstColumn="0" w:firstRowLastColumn="0" w:lastRowFirstColumn="0" w:lastRowLastColumn="0"/>
-            </w:pPr>
-          </w:p>
-        </w:tc>
-        <w:tc>
-          <w:tcPr>
-            <w:tcW w:w="1503" w:type="dxa"/>
-          </w:tcPr>
-          <w:p>
-            <w:pPr>
-              <w:bidi w:val="0"/>
-              <w:cnfStyle w:val="000000100000" w:firstRow="0" w:lastRow="0" w:firstColumn="0" w:lastColumn="0" w:oddVBand="0" w:evenVBand="0" w:oddHBand="1" w:evenHBand="0" w:firstRowFirstColumn="0" w:firstRowLastColumn="0" w:lastRowFirstColumn="0" w:lastRowLastColumn="0"/>
-            </w:pPr>
+            <w:r>
+              <w:t>Mul $t0, $t1, $t2</w:t>
+            </w:r>
           </w:p>
         </w:tc>
       </w:tr>
       <w:tr>
+        <w:trPr>
+          <w:trHeight w:val="414"/>
+        </w:trPr>
         <w:tc>
           <w:tcPr>
             <w:cnfStyle w:val="001000000000" w:firstRow="0" w:lastRow="0" w:firstColumn="1" w:lastColumn="0" w:oddVBand="0" w:evenVBand="0" w:oddHBand="0" w:evenHBand="0" w:firstRowFirstColumn="0" w:firstRowLastColumn="0" w:lastRowFirstColumn="0" w:lastRowLastColumn="0"/>
-            <w:tcW w:w="1502" w:type="dxa"/>
+            <w:tcW w:w="2397" w:type="dxa"/>
           </w:tcPr>
           <w:p>
             <w:pPr>
@@ -642,57 +905,49 @@
         </w:tc>
         <w:tc>
           <w:tcPr>
-            <w:tcW w:w="1502" w:type="dxa"/>
+            <w:tcW w:w="2397" w:type="dxa"/>
           </w:tcPr>
           <w:p>
             <w:pPr>
               <w:bidi w:val="0"/>
               <w:cnfStyle w:val="000000000000" w:firstRow="0" w:lastRow="0" w:firstColumn="0" w:lastColumn="0" w:oddVBand="0" w:evenVBand="0" w:oddHBand="0" w:evenHBand="0" w:firstRowFirstColumn="0" w:firstRowLastColumn="0" w:lastRowFirstColumn="0" w:lastRowLastColumn="0"/>
             </w:pPr>
-          </w:p>
-        </w:tc>
-        <w:tc>
-          <w:tcPr>
-            <w:tcW w:w="1503" w:type="dxa"/>
+            <w:r>
+              <w:t>1011</w:t>
+            </w:r>
+          </w:p>
+        </w:tc>
+        <w:tc>
+          <w:tcPr>
+            <w:tcW w:w="2398" w:type="dxa"/>
           </w:tcPr>
           <w:p>
             <w:pPr>
               <w:bidi w:val="0"/>
               <w:cnfStyle w:val="000000000000" w:firstRow="0" w:lastRow="0" w:firstColumn="0" w:lastColumn="0" w:oddVBand="0" w:evenVBand="0" w:oddHBand="0" w:evenHBand="0" w:firstRowFirstColumn="0" w:firstRowLastColumn="0" w:lastRowFirstColumn="0" w:lastRowLastColumn="0"/>
             </w:pPr>
-          </w:p>
-        </w:tc>
-        <w:tc>
-          <w:tcPr>
-            <w:tcW w:w="1503" w:type="dxa"/>
+            <w:r>
+              <w:t>I</w:t>
+            </w:r>
+          </w:p>
+        </w:tc>
+        <w:tc>
+          <w:tcPr>
+            <w:tcW w:w="2398" w:type="dxa"/>
           </w:tcPr>
           <w:p>
             <w:pPr>
               <w:bidi w:val="0"/>
               <w:cnfStyle w:val="000000000000" w:firstRow="0" w:lastRow="0" w:firstColumn="0" w:lastColumn="0" w:oddVBand="0" w:evenVBand="0" w:oddHBand="0" w:evenHBand="0" w:firstRowFirstColumn="0" w:firstRowLastColumn="0" w:lastRowFirstColumn="0" w:lastRowLastColumn="0"/>
             </w:pPr>
-          </w:p>
-        </w:tc>
-        <w:tc>
-          <w:tcPr>
-            <w:tcW w:w="1503" w:type="dxa"/>
-          </w:tcPr>
-          <w:p>
-            <w:pPr>
-              <w:bidi w:val="0"/>
-              <w:cnfStyle w:val="000000000000" w:firstRow="0" w:lastRow="0" w:firstColumn="0" w:lastColumn="0" w:oddVBand="0" w:evenVBand="0" w:oddHBand="0" w:evenHBand="0" w:firstRowFirstColumn="0" w:firstRowLastColumn="0" w:lastRowFirstColumn="0" w:lastRowLastColumn="0"/>
-            </w:pPr>
-          </w:p>
-        </w:tc>
-        <w:tc>
-          <w:tcPr>
-            <w:tcW w:w="1503" w:type="dxa"/>
-          </w:tcPr>
-          <w:p>
-            <w:pPr>
-              <w:bidi w:val="0"/>
-              <w:cnfStyle w:val="000000000000" w:firstRow="0" w:lastRow="0" w:firstColumn="0" w:lastColumn="0" w:oddVBand="0" w:evenVBand="0" w:oddHBand="0" w:evenHBand="0" w:firstRowFirstColumn="0" w:firstRowLastColumn="0" w:lastRowFirstColumn="0" w:lastRowLastColumn="0"/>
-            </w:pPr>
+            <w:r>
+              <w:t xml:space="preserve">Andi $t0, $t1, </w:t>
+            </w:r>
+            <w:proofErr w:type="spellStart"/>
+            <w:r>
+              <w:t>imm</w:t>
+            </w:r>
+            <w:proofErr w:type="spellEnd"/>
           </w:p>
         </w:tc>
       </w:tr>
@@ -702,7 +957,1686 @@
         <w:bidi w:val="0"/>
       </w:pPr>
     </w:p>
+    <w:p>
+      <w:pPr>
+        <w:pStyle w:val="ListParagraph"/>
+        <w:bidi w:val="0"/>
+      </w:pPr>
+    </w:p>
+    <w:p>
+      <w:pPr>
+        <w:pStyle w:val="ListParagraph"/>
+        <w:bidi w:val="0"/>
+      </w:pPr>
+    </w:p>
+    <w:p>
+      <w:pPr>
+        <w:pStyle w:val="ListParagraph"/>
+        <w:numPr>
+          <w:ilvl w:val="0"/>
+          <w:numId w:val="1"/>
+        </w:numPr>
+        <w:bidi w:val="0"/>
+      </w:pPr>
+      <w:r>
+        <w:t>R-type instructions: 4</w:t>
+      </w:r>
+    </w:p>
+    <w:p>
+      <w:pPr>
+        <w:pStyle w:val="ListParagraph"/>
+        <w:numPr>
+          <w:ilvl w:val="0"/>
+          <w:numId w:val="1"/>
+        </w:numPr>
+        <w:bidi w:val="0"/>
+      </w:pPr>
+      <w:r>
+        <w:t>I-type instructions: 3</w:t>
+      </w:r>
+    </w:p>
+    <w:p>
+      <w:pPr>
+        <w:pStyle w:val="ListParagraph"/>
+        <w:numPr>
+          <w:ilvl w:val="0"/>
+          <w:numId w:val="1"/>
+        </w:numPr>
+        <w:bidi w:val="0"/>
+      </w:pPr>
+      <w:r>
+        <w:t>J-type instructions: 1</w:t>
+      </w:r>
+    </w:p>
+    <w:p>
+      <w:pPr>
+        <w:bidi w:val="0"/>
+      </w:pPr>
+    </w:p>
+    <w:p>
+      <w:pPr>
+        <w:bidi w:val="0"/>
+      </w:pPr>
+    </w:p>
+    <w:p>
+      <w:pPr>
+        <w:bidi w:val="0"/>
+        <w:rPr>
+          <w:b/>
+          <w:bCs/>
+          <w:sz w:val="28"/>
+          <w:szCs w:val="28"/>
+        </w:rPr>
+      </w:pPr>
+      <w:r>
+        <w:rPr>
+          <w:b/>
+          <w:bCs/>
+          <w:sz w:val="28"/>
+          <w:szCs w:val="28"/>
+        </w:rPr>
+        <w:t>Instruction formats: All 16</w:t>
+      </w:r>
+      <w:r>
+        <w:rPr>
+          <w:b/>
+          <w:bCs/>
+          <w:sz w:val="28"/>
+          <w:szCs w:val="28"/>
+        </w:rPr>
+        <w:t>-</w:t>
+      </w:r>
+      <w:r>
+        <w:rPr>
+          <w:b/>
+          <w:bCs/>
+          <w:sz w:val="28"/>
+          <w:szCs w:val="28"/>
+        </w:rPr>
+        <w:t>bit wide</w:t>
+      </w:r>
+    </w:p>
+    <w:p>
+      <w:pPr>
+        <w:pStyle w:val="ListParagraph"/>
+        <w:numPr>
+          <w:ilvl w:val="0"/>
+          <w:numId w:val="2"/>
+        </w:numPr>
+        <w:bidi w:val="0"/>
+      </w:pPr>
+      <w:r>
+        <w:t>R-type</w:t>
+      </w:r>
+    </w:p>
+    <w:tbl>
+      <w:tblPr>
+        <w:tblStyle w:val="TableGrid"/>
+        <w:tblW w:w="0" w:type="auto"/>
+        <w:tblInd w:w="1080" w:type="dxa"/>
+        <w:tblLook w:val="04A0" w:firstRow="1" w:lastRow="0" w:firstColumn="1" w:lastColumn="0" w:noHBand="0" w:noVBand="1"/>
+      </w:tblPr>
+      <w:tblGrid>
+        <w:gridCol w:w="1994"/>
+        <w:gridCol w:w="1980"/>
+        <w:gridCol w:w="1978"/>
+        <w:gridCol w:w="1984"/>
+      </w:tblGrid>
+      <w:tr>
+        <w:tc>
+          <w:tcPr>
+            <w:tcW w:w="2254" w:type="dxa"/>
+          </w:tcPr>
+          <w:p>
+            <w:pPr>
+              <w:pStyle w:val="ListParagraph"/>
+              <w:bidi w:val="0"/>
+              <w:ind w:left="0"/>
+              <w:jc w:val="center"/>
+            </w:pPr>
+            <w:r>
+              <w:t xml:space="preserve">Op </w:t>
+            </w:r>
+          </w:p>
+        </w:tc>
+        <w:tc>
+          <w:tcPr>
+            <w:tcW w:w="2254" w:type="dxa"/>
+          </w:tcPr>
+          <w:p>
+            <w:pPr>
+              <w:pStyle w:val="ListParagraph"/>
+              <w:bidi w:val="0"/>
+              <w:ind w:left="0"/>
+              <w:jc w:val="center"/>
+            </w:pPr>
+            <w:proofErr w:type="spellStart"/>
+            <w:r>
+              <w:t>rs</w:t>
+            </w:r>
+            <w:proofErr w:type="spellEnd"/>
+          </w:p>
+        </w:tc>
+        <w:tc>
+          <w:tcPr>
+            <w:tcW w:w="2254" w:type="dxa"/>
+          </w:tcPr>
+          <w:p>
+            <w:pPr>
+              <w:pStyle w:val="ListParagraph"/>
+              <w:bidi w:val="0"/>
+              <w:ind w:left="0"/>
+              <w:jc w:val="center"/>
+            </w:pPr>
+            <w:r>
+              <w:t>rt</w:t>
+            </w:r>
+          </w:p>
+        </w:tc>
+        <w:tc>
+          <w:tcPr>
+            <w:tcW w:w="2254" w:type="dxa"/>
+          </w:tcPr>
+          <w:p>
+            <w:pPr>
+              <w:pStyle w:val="ListParagraph"/>
+              <w:bidi w:val="0"/>
+              <w:ind w:left="0"/>
+              <w:jc w:val="center"/>
+            </w:pPr>
+            <w:proofErr w:type="spellStart"/>
+            <w:r>
+              <w:t>rd</w:t>
+            </w:r>
+            <w:proofErr w:type="spellEnd"/>
+          </w:p>
+        </w:tc>
+      </w:tr>
+      <w:tr>
+        <w:tc>
+          <w:tcPr>
+            <w:tcW w:w="2254" w:type="dxa"/>
+          </w:tcPr>
+          <w:p>
+            <w:pPr>
+              <w:pStyle w:val="ListParagraph"/>
+              <w:bidi w:val="0"/>
+              <w:ind w:left="0"/>
+              <w:jc w:val="center"/>
+            </w:pPr>
+            <w:r>
+              <w:t>4</w:t>
+            </w:r>
+          </w:p>
+        </w:tc>
+        <w:tc>
+          <w:tcPr>
+            <w:tcW w:w="2254" w:type="dxa"/>
+          </w:tcPr>
+          <w:p>
+            <w:pPr>
+              <w:pStyle w:val="ListParagraph"/>
+              <w:bidi w:val="0"/>
+              <w:ind w:left="0"/>
+              <w:jc w:val="center"/>
+            </w:pPr>
+            <w:r>
+              <w:t>4</w:t>
+            </w:r>
+          </w:p>
+        </w:tc>
+        <w:tc>
+          <w:tcPr>
+            <w:tcW w:w="2254" w:type="dxa"/>
+          </w:tcPr>
+          <w:p>
+            <w:pPr>
+              <w:pStyle w:val="ListParagraph"/>
+              <w:bidi w:val="0"/>
+              <w:ind w:left="0"/>
+              <w:jc w:val="center"/>
+            </w:pPr>
+            <w:r>
+              <w:t>4</w:t>
+            </w:r>
+          </w:p>
+        </w:tc>
+        <w:tc>
+          <w:tcPr>
+            <w:tcW w:w="2254" w:type="dxa"/>
+          </w:tcPr>
+          <w:p>
+            <w:pPr>
+              <w:pStyle w:val="ListParagraph"/>
+              <w:bidi w:val="0"/>
+              <w:ind w:left="0"/>
+              <w:jc w:val="center"/>
+            </w:pPr>
+            <w:r>
+              <w:t>4</w:t>
+            </w:r>
+          </w:p>
+        </w:tc>
+      </w:tr>
+    </w:tbl>
+    <w:p>
+      <w:pPr>
+        <w:bidi w:val="0"/>
+      </w:pPr>
+    </w:p>
+    <w:p>
+      <w:pPr>
+        <w:pStyle w:val="ListParagraph"/>
+        <w:numPr>
+          <w:ilvl w:val="0"/>
+          <w:numId w:val="2"/>
+        </w:numPr>
+        <w:bidi w:val="0"/>
+      </w:pPr>
+      <w:r>
+        <w:t>I-type</w:t>
+      </w:r>
+    </w:p>
+    <w:tbl>
+      <w:tblPr>
+        <w:tblStyle w:val="TableGrid"/>
+        <w:tblW w:w="0" w:type="auto"/>
+        <w:tblInd w:w="1080" w:type="dxa"/>
+        <w:tblLook w:val="04A0" w:firstRow="1" w:lastRow="0" w:firstColumn="1" w:lastColumn="0" w:noHBand="0" w:noVBand="1"/>
+      </w:tblPr>
+      <w:tblGrid>
+        <w:gridCol w:w="1994"/>
+        <w:gridCol w:w="1980"/>
+        <w:gridCol w:w="1978"/>
+        <w:gridCol w:w="1984"/>
+      </w:tblGrid>
+      <w:tr>
+        <w:tc>
+          <w:tcPr>
+            <w:tcW w:w="2254" w:type="dxa"/>
+          </w:tcPr>
+          <w:p>
+            <w:pPr>
+              <w:pStyle w:val="ListParagraph"/>
+              <w:bidi w:val="0"/>
+              <w:ind w:left="0"/>
+              <w:jc w:val="center"/>
+            </w:pPr>
+            <w:r>
+              <w:t>Op</w:t>
+            </w:r>
+          </w:p>
+        </w:tc>
+        <w:tc>
+          <w:tcPr>
+            <w:tcW w:w="2254" w:type="dxa"/>
+          </w:tcPr>
+          <w:p>
+            <w:pPr>
+              <w:pStyle w:val="ListParagraph"/>
+              <w:bidi w:val="0"/>
+              <w:ind w:left="0"/>
+              <w:jc w:val="center"/>
+            </w:pPr>
+            <w:proofErr w:type="spellStart"/>
+            <w:r>
+              <w:t>rs</w:t>
+            </w:r>
+            <w:proofErr w:type="spellEnd"/>
+          </w:p>
+        </w:tc>
+        <w:tc>
+          <w:tcPr>
+            <w:tcW w:w="2254" w:type="dxa"/>
+          </w:tcPr>
+          <w:p>
+            <w:pPr>
+              <w:pStyle w:val="ListParagraph"/>
+              <w:bidi w:val="0"/>
+              <w:ind w:hanging="720"/>
+              <w:jc w:val="center"/>
+            </w:pPr>
+            <w:r>
+              <w:t>rt</w:t>
+            </w:r>
+          </w:p>
+        </w:tc>
+        <w:tc>
+          <w:tcPr>
+            <w:tcW w:w="2254" w:type="dxa"/>
+          </w:tcPr>
+          <w:p>
+            <w:pPr>
+              <w:pStyle w:val="ListParagraph"/>
+              <w:bidi w:val="0"/>
+              <w:ind w:left="0"/>
+              <w:jc w:val="center"/>
+            </w:pPr>
+            <w:proofErr w:type="spellStart"/>
+            <w:r>
+              <w:t>rd</w:t>
+            </w:r>
+            <w:proofErr w:type="spellEnd"/>
+          </w:p>
+        </w:tc>
+      </w:tr>
+      <w:tr>
+        <w:tc>
+          <w:tcPr>
+            <w:tcW w:w="2254" w:type="dxa"/>
+          </w:tcPr>
+          <w:p>
+            <w:pPr>
+              <w:pStyle w:val="ListParagraph"/>
+              <w:bidi w:val="0"/>
+              <w:ind w:left="0"/>
+              <w:jc w:val="center"/>
+            </w:pPr>
+            <w:r>
+              <w:t>4</w:t>
+            </w:r>
+          </w:p>
+        </w:tc>
+        <w:tc>
+          <w:tcPr>
+            <w:tcW w:w="2254" w:type="dxa"/>
+          </w:tcPr>
+          <w:p>
+            <w:pPr>
+              <w:pStyle w:val="ListParagraph"/>
+              <w:bidi w:val="0"/>
+              <w:ind w:left="0"/>
+              <w:jc w:val="center"/>
+            </w:pPr>
+            <w:r>
+              <w:t>4</w:t>
+            </w:r>
+          </w:p>
+        </w:tc>
+        <w:tc>
+          <w:tcPr>
+            <w:tcW w:w="2254" w:type="dxa"/>
+          </w:tcPr>
+          <w:p>
+            <w:pPr>
+              <w:pStyle w:val="ListParagraph"/>
+              <w:bidi w:val="0"/>
+              <w:ind w:left="0"/>
+              <w:jc w:val="center"/>
+            </w:pPr>
+            <w:r>
+              <w:t>4</w:t>
+            </w:r>
+          </w:p>
+        </w:tc>
+        <w:tc>
+          <w:tcPr>
+            <w:tcW w:w="2254" w:type="dxa"/>
+          </w:tcPr>
+          <w:p>
+            <w:pPr>
+              <w:pStyle w:val="ListParagraph"/>
+              <w:bidi w:val="0"/>
+              <w:ind w:left="0"/>
+              <w:jc w:val="center"/>
+            </w:pPr>
+            <w:r>
+              <w:t>4</w:t>
+            </w:r>
+          </w:p>
+        </w:tc>
+      </w:tr>
+    </w:tbl>
+    <w:p>
+      <w:pPr>
+        <w:pStyle w:val="ListParagraph"/>
+        <w:bidi w:val="0"/>
+        <w:ind w:left="1080"/>
+      </w:pPr>
+    </w:p>
+    <w:p>
+      <w:pPr>
+        <w:bidi w:val="0"/>
+      </w:pPr>
+    </w:p>
+    <w:p>
+      <w:pPr>
+        <w:bidi w:val="0"/>
+      </w:pPr>
+    </w:p>
+    <w:p>
+      <w:pPr>
+        <w:bidi w:val="0"/>
+      </w:pPr>
+    </w:p>
+    <w:p>
+      <w:pPr>
+        <w:bidi w:val="0"/>
+      </w:pPr>
+    </w:p>
+    <w:p>
+      <w:pPr>
+        <w:bidi w:val="0"/>
+      </w:pPr>
+    </w:p>
+    <w:p>
+      <w:pPr>
+        <w:bidi w:val="0"/>
+      </w:pPr>
+    </w:p>
+    <w:tbl>
+      <w:tblPr>
+        <w:tblStyle w:val="ListTable1Light-Accent4"/>
+        <w:tblpPr w:leftFromText="180" w:rightFromText="180" w:horzAnchor="margin" w:tblpY="1116"/>
+        <w:tblW w:w="9407" w:type="dxa"/>
+        <w:tblLook w:val="04A0" w:firstRow="1" w:lastRow="0" w:firstColumn="1" w:lastColumn="0" w:noHBand="0" w:noVBand="1"/>
+      </w:tblPr>
+      <w:tblGrid>
+        <w:gridCol w:w="1351"/>
+        <w:gridCol w:w="1007"/>
+        <w:gridCol w:w="1007"/>
+        <w:gridCol w:w="1007"/>
+        <w:gridCol w:w="1007"/>
+        <w:gridCol w:w="1007"/>
+        <w:gridCol w:w="1007"/>
+        <w:gridCol w:w="1007"/>
+        <w:gridCol w:w="1007"/>
+      </w:tblGrid>
+      <w:tr>
+        <w:trPr>
+          <w:cnfStyle w:val="100000000000" w:firstRow="1" w:lastRow="0" w:firstColumn="0" w:lastColumn="0" w:oddVBand="0" w:evenVBand="0" w:oddHBand="0" w:evenHBand="0" w:firstRowFirstColumn="0" w:firstRowLastColumn="0" w:lastRowFirstColumn="0" w:lastRowLastColumn="0"/>
+          <w:trHeight w:val="448"/>
+        </w:trPr>
+        <w:tc>
+          <w:tcPr>
+            <w:cnfStyle w:val="001000000000" w:firstRow="0" w:lastRow="0" w:firstColumn="1" w:lastColumn="0" w:oddVBand="0" w:evenVBand="0" w:oddHBand="0" w:evenHBand="0" w:firstRowFirstColumn="0" w:firstRowLastColumn="0" w:lastRowFirstColumn="0" w:lastRowLastColumn="0"/>
+            <w:tcW w:w="1351" w:type="dxa"/>
+          </w:tcPr>
+          <w:p>
+            <w:pPr>
+              <w:bidi w:val="0"/>
+            </w:pPr>
+            <w:r>
+              <w:lastRenderedPageBreak/>
+              <w:t>Op</w:t>
+            </w:r>
+          </w:p>
+        </w:tc>
+        <w:tc>
+          <w:tcPr>
+            <w:tcW w:w="1007" w:type="dxa"/>
+          </w:tcPr>
+          <w:p>
+            <w:pPr>
+              <w:bidi w:val="0"/>
+              <w:cnfStyle w:val="100000000000" w:firstRow="1" w:lastRow="0" w:firstColumn="0" w:lastColumn="0" w:oddVBand="0" w:evenVBand="0" w:oddHBand="0" w:evenHBand="0" w:firstRowFirstColumn="0" w:firstRowLastColumn="0" w:lastRowFirstColumn="0" w:lastRowLastColumn="0"/>
+            </w:pPr>
+            <w:r>
+              <w:t>0000</w:t>
+            </w:r>
+          </w:p>
+        </w:tc>
+        <w:tc>
+          <w:tcPr>
+            <w:tcW w:w="1007" w:type="dxa"/>
+          </w:tcPr>
+          <w:p>
+            <w:pPr>
+              <w:bidi w:val="0"/>
+              <w:cnfStyle w:val="100000000000" w:firstRow="1" w:lastRow="0" w:firstColumn="0" w:lastColumn="0" w:oddVBand="0" w:evenVBand="0" w:oddHBand="0" w:evenHBand="0" w:firstRowFirstColumn="0" w:firstRowLastColumn="0" w:lastRowFirstColumn="0" w:lastRowLastColumn="0"/>
+            </w:pPr>
+            <w:r>
+              <w:t>0101</w:t>
+            </w:r>
+          </w:p>
+        </w:tc>
+        <w:tc>
+          <w:tcPr>
+            <w:tcW w:w="1007" w:type="dxa"/>
+          </w:tcPr>
+          <w:p>
+            <w:pPr>
+              <w:bidi w:val="0"/>
+              <w:cnfStyle w:val="100000000000" w:firstRow="1" w:lastRow="0" w:firstColumn="0" w:lastColumn="0" w:oddVBand="0" w:evenVBand="0" w:oddHBand="0" w:evenHBand="0" w:firstRowFirstColumn="0" w:firstRowLastColumn="0" w:lastRowFirstColumn="0" w:lastRowLastColumn="0"/>
+            </w:pPr>
+            <w:r>
+              <w:t>0001</w:t>
+            </w:r>
+          </w:p>
+        </w:tc>
+        <w:tc>
+          <w:tcPr>
+            <w:tcW w:w="1007" w:type="dxa"/>
+          </w:tcPr>
+          <w:p>
+            <w:pPr>
+              <w:bidi w:val="0"/>
+              <w:cnfStyle w:val="100000000000" w:firstRow="1" w:lastRow="0" w:firstColumn="0" w:lastColumn="0" w:oddVBand="0" w:evenVBand="0" w:oddHBand="0" w:evenHBand="0" w:firstRowFirstColumn="0" w:firstRowLastColumn="0" w:lastRowFirstColumn="0" w:lastRowLastColumn="0"/>
+            </w:pPr>
+            <w:r>
+              <w:t>0010</w:t>
+            </w:r>
+          </w:p>
+        </w:tc>
+        <w:tc>
+          <w:tcPr>
+            <w:tcW w:w="1007" w:type="dxa"/>
+          </w:tcPr>
+          <w:p>
+            <w:pPr>
+              <w:bidi w:val="0"/>
+              <w:cnfStyle w:val="100000000000" w:firstRow="1" w:lastRow="0" w:firstColumn="0" w:lastColumn="0" w:oddVBand="0" w:evenVBand="0" w:oddHBand="0" w:evenHBand="0" w:firstRowFirstColumn="0" w:firstRowLastColumn="0" w:lastRowFirstColumn="0" w:lastRowLastColumn="0"/>
+            </w:pPr>
+            <w:r>
+              <w:t>1011</w:t>
+            </w:r>
+          </w:p>
+        </w:tc>
+        <w:tc>
+          <w:tcPr>
+            <w:tcW w:w="1007" w:type="dxa"/>
+          </w:tcPr>
+          <w:p>
+            <w:pPr>
+              <w:bidi w:val="0"/>
+              <w:cnfStyle w:val="100000000000" w:firstRow="1" w:lastRow="0" w:firstColumn="0" w:lastColumn="0" w:oddVBand="0" w:evenVBand="0" w:oddHBand="0" w:evenHBand="0" w:firstRowFirstColumn="0" w:firstRowLastColumn="0" w:lastRowFirstColumn="0" w:lastRowLastColumn="0"/>
+            </w:pPr>
+            <w:r>
+              <w:t>0111</w:t>
+            </w:r>
+          </w:p>
+        </w:tc>
+        <w:tc>
+          <w:tcPr>
+            <w:tcW w:w="1007" w:type="dxa"/>
+          </w:tcPr>
+          <w:p>
+            <w:pPr>
+              <w:bidi w:val="0"/>
+              <w:cnfStyle w:val="100000000000" w:firstRow="1" w:lastRow="0" w:firstColumn="0" w:lastColumn="0" w:oddVBand="0" w:evenVBand="0" w:oddHBand="0" w:evenHBand="0" w:firstRowFirstColumn="0" w:firstRowLastColumn="0" w:lastRowFirstColumn="0" w:lastRowLastColumn="0"/>
+            </w:pPr>
+            <w:r>
+              <w:t>1111</w:t>
+            </w:r>
+          </w:p>
+        </w:tc>
+        <w:tc>
+          <w:tcPr>
+            <w:tcW w:w="1007" w:type="dxa"/>
+          </w:tcPr>
+          <w:p>
+            <w:pPr>
+              <w:bidi w:val="0"/>
+              <w:cnfStyle w:val="100000000000" w:firstRow="1" w:lastRow="0" w:firstColumn="0" w:lastColumn="0" w:oddVBand="0" w:evenVBand="0" w:oddHBand="0" w:evenHBand="0" w:firstRowFirstColumn="0" w:firstRowLastColumn="0" w:lastRowFirstColumn="0" w:lastRowLastColumn="0"/>
+            </w:pPr>
+            <w:r>
+              <w:t>0100</w:t>
+            </w:r>
+          </w:p>
+        </w:tc>
+      </w:tr>
+      <w:tr>
+        <w:trPr>
+          <w:cnfStyle w:val="000000100000" w:firstRow="0" w:lastRow="0" w:firstColumn="0" w:lastColumn="0" w:oddVBand="0" w:evenVBand="0" w:oddHBand="1" w:evenHBand="0" w:firstRowFirstColumn="0" w:firstRowLastColumn="0" w:lastRowFirstColumn="0" w:lastRowLastColumn="0"/>
+          <w:trHeight w:val="448"/>
+        </w:trPr>
+        <w:tc>
+          <w:tcPr>
+            <w:cnfStyle w:val="001000000000" w:firstRow="0" w:lastRow="0" w:firstColumn="1" w:lastColumn="0" w:oddVBand="0" w:evenVBand="0" w:oddHBand="0" w:evenHBand="0" w:firstRowFirstColumn="0" w:firstRowLastColumn="0" w:lastRowFirstColumn="0" w:lastRowLastColumn="0"/>
+            <w:tcW w:w="1351" w:type="dxa"/>
+          </w:tcPr>
+          <w:p>
+            <w:pPr>
+              <w:bidi w:val="0"/>
+            </w:pPr>
+            <w:r>
+              <w:t>instructions</w:t>
+            </w:r>
+          </w:p>
+        </w:tc>
+        <w:tc>
+          <w:tcPr>
+            <w:tcW w:w="1007" w:type="dxa"/>
+          </w:tcPr>
+          <w:p>
+            <w:pPr>
+              <w:bidi w:val="0"/>
+              <w:cnfStyle w:val="000000100000" w:firstRow="0" w:lastRow="0" w:firstColumn="0" w:lastColumn="0" w:oddVBand="0" w:evenVBand="0" w:oddHBand="1" w:evenHBand="0" w:firstRowFirstColumn="0" w:firstRowLastColumn="0" w:lastRowFirstColumn="0" w:lastRowLastColumn="0"/>
+            </w:pPr>
+            <w:r>
+              <w:t xml:space="preserve">Nor </w:t>
+            </w:r>
+          </w:p>
+        </w:tc>
+        <w:tc>
+          <w:tcPr>
+            <w:tcW w:w="1007" w:type="dxa"/>
+          </w:tcPr>
+          <w:p>
+            <w:pPr>
+              <w:bidi w:val="0"/>
+              <w:cnfStyle w:val="000000100000" w:firstRow="0" w:lastRow="0" w:firstColumn="0" w:lastColumn="0" w:oddVBand="0" w:evenVBand="0" w:oddHBand="1" w:evenHBand="0" w:firstRowFirstColumn="0" w:firstRowLastColumn="0" w:lastRowFirstColumn="0" w:lastRowLastColumn="0"/>
+            </w:pPr>
+            <w:proofErr w:type="spellStart"/>
+            <w:r>
+              <w:t>Slt</w:t>
+            </w:r>
+            <w:proofErr w:type="spellEnd"/>
+            <w:r>
+              <w:t xml:space="preserve"> </w:t>
+            </w:r>
+          </w:p>
+        </w:tc>
+        <w:tc>
+          <w:tcPr>
+            <w:tcW w:w="1007" w:type="dxa"/>
+          </w:tcPr>
+          <w:p>
+            <w:pPr>
+              <w:bidi w:val="0"/>
+              <w:cnfStyle w:val="000000100000" w:firstRow="0" w:lastRow="0" w:firstColumn="0" w:lastColumn="0" w:oddVBand="0" w:evenVBand="0" w:oddHBand="1" w:evenHBand="0" w:firstRowFirstColumn="0" w:firstRowLastColumn="0" w:lastRowFirstColumn="0" w:lastRowLastColumn="0"/>
+            </w:pPr>
+            <w:proofErr w:type="spellStart"/>
+            <w:r>
+              <w:t>sll</w:t>
+            </w:r>
+            <w:proofErr w:type="spellEnd"/>
+          </w:p>
+        </w:tc>
+        <w:tc>
+          <w:tcPr>
+            <w:tcW w:w="1007" w:type="dxa"/>
+          </w:tcPr>
+          <w:p>
+            <w:pPr>
+              <w:bidi w:val="0"/>
+              <w:cnfStyle w:val="000000100000" w:firstRow="0" w:lastRow="0" w:firstColumn="0" w:lastColumn="0" w:oddVBand="0" w:evenVBand="0" w:oddHBand="1" w:evenHBand="0" w:firstRowFirstColumn="0" w:firstRowLastColumn="0" w:lastRowFirstColumn="0" w:lastRowLastColumn="0"/>
+            </w:pPr>
+            <w:proofErr w:type="spellStart"/>
+            <w:r>
+              <w:t>slti</w:t>
+            </w:r>
+            <w:proofErr w:type="spellEnd"/>
+          </w:p>
+        </w:tc>
+        <w:tc>
+          <w:tcPr>
+            <w:tcW w:w="1007" w:type="dxa"/>
+          </w:tcPr>
+          <w:p>
+            <w:pPr>
+              <w:bidi w:val="0"/>
+              <w:cnfStyle w:val="000000100000" w:firstRow="0" w:lastRow="0" w:firstColumn="0" w:lastColumn="0" w:oddVBand="0" w:evenVBand="0" w:oddHBand="1" w:evenHBand="0" w:firstRowFirstColumn="0" w:firstRowLastColumn="0" w:lastRowFirstColumn="0" w:lastRowLastColumn="0"/>
+            </w:pPr>
+            <w:proofErr w:type="spellStart"/>
+            <w:r>
+              <w:t>andi</w:t>
+            </w:r>
+            <w:proofErr w:type="spellEnd"/>
+          </w:p>
+        </w:tc>
+        <w:tc>
+          <w:tcPr>
+            <w:tcW w:w="1007" w:type="dxa"/>
+          </w:tcPr>
+          <w:p>
+            <w:pPr>
+              <w:bidi w:val="0"/>
+              <w:cnfStyle w:val="000000100000" w:firstRow="0" w:lastRow="0" w:firstColumn="0" w:lastColumn="0" w:oddVBand="0" w:evenVBand="0" w:oddHBand="1" w:evenHBand="0" w:firstRowFirstColumn="0" w:firstRowLastColumn="0" w:lastRowFirstColumn="0" w:lastRowLastColumn="0"/>
+            </w:pPr>
+            <w:r>
+              <w:t>and</w:t>
+            </w:r>
+          </w:p>
+        </w:tc>
+        <w:tc>
+          <w:tcPr>
+            <w:tcW w:w="1007" w:type="dxa"/>
+          </w:tcPr>
+          <w:p>
+            <w:pPr>
+              <w:bidi w:val="0"/>
+              <w:cnfStyle w:val="000000100000" w:firstRow="0" w:lastRow="0" w:firstColumn="0" w:lastColumn="0" w:oddVBand="0" w:evenVBand="0" w:oddHBand="1" w:evenHBand="0" w:firstRowFirstColumn="0" w:firstRowLastColumn="0" w:lastRowFirstColumn="0" w:lastRowLastColumn="0"/>
+            </w:pPr>
+            <w:r>
+              <w:t>Mul</w:t>
+            </w:r>
+          </w:p>
+        </w:tc>
+        <w:tc>
+          <w:tcPr>
+            <w:tcW w:w="1007" w:type="dxa"/>
+          </w:tcPr>
+          <w:p>
+            <w:pPr>
+              <w:bidi w:val="0"/>
+              <w:cnfStyle w:val="000000100000" w:firstRow="0" w:lastRow="0" w:firstColumn="0" w:lastColumn="0" w:oddVBand="0" w:evenVBand="0" w:oddHBand="1" w:evenHBand="0" w:firstRowFirstColumn="0" w:firstRowLastColumn="0" w:lastRowFirstColumn="0" w:lastRowLastColumn="0"/>
+            </w:pPr>
+            <w:proofErr w:type="spellStart"/>
+            <w:r>
+              <w:t>jal</w:t>
+            </w:r>
+            <w:proofErr w:type="spellEnd"/>
+          </w:p>
+        </w:tc>
+      </w:tr>
+      <w:tr>
+        <w:trPr>
+          <w:trHeight w:val="468"/>
+        </w:trPr>
+        <w:tc>
+          <w:tcPr>
+            <w:cnfStyle w:val="001000000000" w:firstRow="0" w:lastRow="0" w:firstColumn="1" w:lastColumn="0" w:oddVBand="0" w:evenVBand="0" w:oddHBand="0" w:evenHBand="0" w:firstRowFirstColumn="0" w:firstRowLastColumn="0" w:lastRowFirstColumn="0" w:lastRowLastColumn="0"/>
+            <w:tcW w:w="1351" w:type="dxa"/>
+          </w:tcPr>
+          <w:p>
+            <w:pPr>
+              <w:bidi w:val="0"/>
+            </w:pPr>
+            <w:proofErr w:type="spellStart"/>
+            <w:r>
+              <w:t>Slt</w:t>
+            </w:r>
+            <w:proofErr w:type="spellEnd"/>
+          </w:p>
+        </w:tc>
+        <w:tc>
+          <w:tcPr>
+            <w:tcW w:w="1007" w:type="dxa"/>
+          </w:tcPr>
+          <w:p>
+            <w:pPr>
+              <w:bidi w:val="0"/>
+              <w:cnfStyle w:val="000000000000" w:firstRow="0" w:lastRow="0" w:firstColumn="0" w:lastColumn="0" w:oddVBand="0" w:evenVBand="0" w:oddHBand="0" w:evenHBand="0" w:firstRowFirstColumn="0" w:firstRowLastColumn="0" w:lastRowFirstColumn="0" w:lastRowLastColumn="0"/>
+            </w:pPr>
+            <w:r>
+              <w:t>0</w:t>
+            </w:r>
+          </w:p>
+        </w:tc>
+        <w:tc>
+          <w:tcPr>
+            <w:tcW w:w="1007" w:type="dxa"/>
+          </w:tcPr>
+          <w:p>
+            <w:pPr>
+              <w:bidi w:val="0"/>
+              <w:cnfStyle w:val="000000000000" w:firstRow="0" w:lastRow="0" w:firstColumn="0" w:lastColumn="0" w:oddVBand="0" w:evenVBand="0" w:oddHBand="0" w:evenHBand="0" w:firstRowFirstColumn="0" w:firstRowLastColumn="0" w:lastRowFirstColumn="0" w:lastRowLastColumn="0"/>
+            </w:pPr>
+            <w:r>
+              <w:t>1</w:t>
+            </w:r>
+          </w:p>
+        </w:tc>
+        <w:tc>
+          <w:tcPr>
+            <w:tcW w:w="1007" w:type="dxa"/>
+          </w:tcPr>
+          <w:p>
+            <w:pPr>
+              <w:bidi w:val="0"/>
+              <w:cnfStyle w:val="000000000000" w:firstRow="0" w:lastRow="0" w:firstColumn="0" w:lastColumn="0" w:oddVBand="0" w:evenVBand="0" w:oddHBand="0" w:evenHBand="0" w:firstRowFirstColumn="0" w:firstRowLastColumn="0" w:lastRowFirstColumn="0" w:lastRowLastColumn="0"/>
+            </w:pPr>
+          </w:p>
+        </w:tc>
+        <w:tc>
+          <w:tcPr>
+            <w:tcW w:w="1007" w:type="dxa"/>
+          </w:tcPr>
+          <w:p>
+            <w:pPr>
+              <w:bidi w:val="0"/>
+              <w:cnfStyle w:val="000000000000" w:firstRow="0" w:lastRow="0" w:firstColumn="0" w:lastColumn="0" w:oddVBand="0" w:evenVBand="0" w:oddHBand="0" w:evenHBand="0" w:firstRowFirstColumn="0" w:firstRowLastColumn="0" w:lastRowFirstColumn="0" w:lastRowLastColumn="0"/>
+            </w:pPr>
+            <w:r>
+              <w:t>1</w:t>
+            </w:r>
+          </w:p>
+        </w:tc>
+        <w:tc>
+          <w:tcPr>
+            <w:tcW w:w="1007" w:type="dxa"/>
+          </w:tcPr>
+          <w:p>
+            <w:pPr>
+              <w:bidi w:val="0"/>
+              <w:cnfStyle w:val="000000000000" w:firstRow="0" w:lastRow="0" w:firstColumn="0" w:lastColumn="0" w:oddVBand="0" w:evenVBand="0" w:oddHBand="0" w:evenHBand="0" w:firstRowFirstColumn="0" w:firstRowLastColumn="0" w:lastRowFirstColumn="0" w:lastRowLastColumn="0"/>
+            </w:pPr>
+            <w:r>
+              <w:t>0</w:t>
+            </w:r>
+          </w:p>
+        </w:tc>
+        <w:tc>
+          <w:tcPr>
+            <w:tcW w:w="1007" w:type="dxa"/>
+          </w:tcPr>
+          <w:p>
+            <w:pPr>
+              <w:bidi w:val="0"/>
+              <w:cnfStyle w:val="000000000000" w:firstRow="0" w:lastRow="0" w:firstColumn="0" w:lastColumn="0" w:oddVBand="0" w:evenVBand="0" w:oddHBand="0" w:evenHBand="0" w:firstRowFirstColumn="0" w:firstRowLastColumn="0" w:lastRowFirstColumn="0" w:lastRowLastColumn="0"/>
+            </w:pPr>
+            <w:r>
+              <w:t>0</w:t>
+            </w:r>
+          </w:p>
+        </w:tc>
+        <w:tc>
+          <w:tcPr>
+            <w:tcW w:w="1007" w:type="dxa"/>
+          </w:tcPr>
+          <w:p>
+            <w:pPr>
+              <w:bidi w:val="0"/>
+              <w:cnfStyle w:val="000000000000" w:firstRow="0" w:lastRow="0" w:firstColumn="0" w:lastColumn="0" w:oddVBand="0" w:evenVBand="0" w:oddHBand="0" w:evenHBand="0" w:firstRowFirstColumn="0" w:firstRowLastColumn="0" w:lastRowFirstColumn="0" w:lastRowLastColumn="0"/>
+            </w:pPr>
+            <w:r>
+              <w:t>0</w:t>
+            </w:r>
+          </w:p>
+        </w:tc>
+        <w:tc>
+          <w:tcPr>
+            <w:tcW w:w="1007" w:type="dxa"/>
+          </w:tcPr>
+          <w:p>
+            <w:pPr>
+              <w:bidi w:val="0"/>
+              <w:cnfStyle w:val="000000000000" w:firstRow="0" w:lastRow="0" w:firstColumn="0" w:lastColumn="0" w:oddVBand="0" w:evenVBand="0" w:oddHBand="0" w:evenHBand="0" w:firstRowFirstColumn="0" w:firstRowLastColumn="0" w:lastRowFirstColumn="0" w:lastRowLastColumn="0"/>
+            </w:pPr>
+            <w:r>
+              <w:t>0</w:t>
+            </w:r>
+          </w:p>
+        </w:tc>
+      </w:tr>
+      <w:tr>
+        <w:trPr>
+          <w:cnfStyle w:val="000000100000" w:firstRow="0" w:lastRow="0" w:firstColumn="0" w:lastColumn="0" w:oddVBand="0" w:evenVBand="0" w:oddHBand="1" w:evenHBand="0" w:firstRowFirstColumn="0" w:firstRowLastColumn="0" w:lastRowFirstColumn="0" w:lastRowLastColumn="0"/>
+          <w:trHeight w:val="448"/>
+        </w:trPr>
+        <w:tc>
+          <w:tcPr>
+            <w:cnfStyle w:val="001000000000" w:firstRow="0" w:lastRow="0" w:firstColumn="1" w:lastColumn="0" w:oddVBand="0" w:evenVBand="0" w:oddHBand="0" w:evenHBand="0" w:firstRowFirstColumn="0" w:firstRowLastColumn="0" w:lastRowFirstColumn="0" w:lastRowLastColumn="0"/>
+            <w:tcW w:w="1351" w:type="dxa"/>
+          </w:tcPr>
+          <w:p>
+            <w:pPr>
+              <w:bidi w:val="0"/>
+            </w:pPr>
+            <w:proofErr w:type="spellStart"/>
+            <w:r>
+              <w:t>ALUsrc</w:t>
+            </w:r>
+            <w:proofErr w:type="spellEnd"/>
+          </w:p>
+        </w:tc>
+        <w:tc>
+          <w:tcPr>
+            <w:tcW w:w="1007" w:type="dxa"/>
+          </w:tcPr>
+          <w:p>
+            <w:pPr>
+              <w:bidi w:val="0"/>
+              <w:cnfStyle w:val="000000100000" w:firstRow="0" w:lastRow="0" w:firstColumn="0" w:lastColumn="0" w:oddVBand="0" w:evenVBand="0" w:oddHBand="1" w:evenHBand="0" w:firstRowFirstColumn="0" w:firstRowLastColumn="0" w:lastRowFirstColumn="0" w:lastRowLastColumn="0"/>
+            </w:pPr>
+            <w:r>
+              <w:t>0</w:t>
+            </w:r>
+          </w:p>
+        </w:tc>
+        <w:tc>
+          <w:tcPr>
+            <w:tcW w:w="1007" w:type="dxa"/>
+          </w:tcPr>
+          <w:p>
+            <w:pPr>
+              <w:bidi w:val="0"/>
+              <w:cnfStyle w:val="000000100000" w:firstRow="0" w:lastRow="0" w:firstColumn="0" w:lastColumn="0" w:oddVBand="0" w:evenVBand="0" w:oddHBand="1" w:evenHBand="0" w:firstRowFirstColumn="0" w:firstRowLastColumn="0" w:lastRowFirstColumn="0" w:lastRowLastColumn="0"/>
+            </w:pPr>
+            <w:r>
+              <w:t>0</w:t>
+            </w:r>
+          </w:p>
+        </w:tc>
+        <w:tc>
+          <w:tcPr>
+            <w:tcW w:w="1007" w:type="dxa"/>
+          </w:tcPr>
+          <w:p>
+            <w:pPr>
+              <w:bidi w:val="0"/>
+              <w:cnfStyle w:val="000000100000" w:firstRow="0" w:lastRow="0" w:firstColumn="0" w:lastColumn="0" w:oddVBand="0" w:evenVBand="0" w:oddHBand="1" w:evenHBand="0" w:firstRowFirstColumn="0" w:firstRowLastColumn="0" w:lastRowFirstColumn="0" w:lastRowLastColumn="0"/>
+            </w:pPr>
+          </w:p>
+        </w:tc>
+        <w:tc>
+          <w:tcPr>
+            <w:tcW w:w="1007" w:type="dxa"/>
+          </w:tcPr>
+          <w:p>
+            <w:pPr>
+              <w:bidi w:val="0"/>
+              <w:cnfStyle w:val="000000100000" w:firstRow="0" w:lastRow="0" w:firstColumn="0" w:lastColumn="0" w:oddVBand="0" w:evenVBand="0" w:oddHBand="1" w:evenHBand="0" w:firstRowFirstColumn="0" w:firstRowLastColumn="0" w:lastRowFirstColumn="0" w:lastRowLastColumn="0"/>
+            </w:pPr>
+            <w:r>
+              <w:t>1</w:t>
+            </w:r>
+          </w:p>
+        </w:tc>
+        <w:tc>
+          <w:tcPr>
+            <w:tcW w:w="1007" w:type="dxa"/>
+          </w:tcPr>
+          <w:p>
+            <w:pPr>
+              <w:bidi w:val="0"/>
+              <w:cnfStyle w:val="000000100000" w:firstRow="0" w:lastRow="0" w:firstColumn="0" w:lastColumn="0" w:oddVBand="0" w:evenVBand="0" w:oddHBand="1" w:evenHBand="0" w:firstRowFirstColumn="0" w:firstRowLastColumn="0" w:lastRowFirstColumn="0" w:lastRowLastColumn="0"/>
+            </w:pPr>
+            <w:r>
+              <w:t>1</w:t>
+            </w:r>
+          </w:p>
+        </w:tc>
+        <w:tc>
+          <w:tcPr>
+            <w:tcW w:w="1007" w:type="dxa"/>
+          </w:tcPr>
+          <w:p>
+            <w:pPr>
+              <w:bidi w:val="0"/>
+              <w:cnfStyle w:val="000000100000" w:firstRow="0" w:lastRow="0" w:firstColumn="0" w:lastColumn="0" w:oddVBand="0" w:evenVBand="0" w:oddHBand="1" w:evenHBand="0" w:firstRowFirstColumn="0" w:firstRowLastColumn="0" w:lastRowFirstColumn="0" w:lastRowLastColumn="0"/>
+            </w:pPr>
+            <w:r>
+              <w:t>0</w:t>
+            </w:r>
+          </w:p>
+        </w:tc>
+        <w:tc>
+          <w:tcPr>
+            <w:tcW w:w="1007" w:type="dxa"/>
+          </w:tcPr>
+          <w:p>
+            <w:pPr>
+              <w:bidi w:val="0"/>
+              <w:cnfStyle w:val="000000100000" w:firstRow="0" w:lastRow="0" w:firstColumn="0" w:lastColumn="0" w:oddVBand="0" w:evenVBand="0" w:oddHBand="1" w:evenHBand="0" w:firstRowFirstColumn="0" w:firstRowLastColumn="0" w:lastRowFirstColumn="0" w:lastRowLastColumn="0"/>
+            </w:pPr>
+            <w:r>
+              <w:t>0</w:t>
+            </w:r>
+          </w:p>
+        </w:tc>
+        <w:tc>
+          <w:tcPr>
+            <w:tcW w:w="1007" w:type="dxa"/>
+          </w:tcPr>
+          <w:p>
+            <w:pPr>
+              <w:bidi w:val="0"/>
+              <w:cnfStyle w:val="000000100000" w:firstRow="0" w:lastRow="0" w:firstColumn="0" w:lastColumn="0" w:oddVBand="0" w:evenVBand="0" w:oddHBand="1" w:evenHBand="0" w:firstRowFirstColumn="0" w:firstRowLastColumn="0" w:lastRowFirstColumn="0" w:lastRowLastColumn="0"/>
+            </w:pPr>
+            <w:r>
+              <w:t>x</w:t>
+            </w:r>
+          </w:p>
+        </w:tc>
+      </w:tr>
+      <w:tr>
+        <w:trPr>
+          <w:trHeight w:val="448"/>
+        </w:trPr>
+        <w:tc>
+          <w:tcPr>
+            <w:cnfStyle w:val="001000000000" w:firstRow="0" w:lastRow="0" w:firstColumn="1" w:lastColumn="0" w:oddVBand="0" w:evenVBand="0" w:oddHBand="0" w:evenHBand="0" w:firstRowFirstColumn="0" w:firstRowLastColumn="0" w:lastRowFirstColumn="0" w:lastRowLastColumn="0"/>
+            <w:tcW w:w="1351" w:type="dxa"/>
+          </w:tcPr>
+          <w:p>
+            <w:pPr>
+              <w:bidi w:val="0"/>
+            </w:pPr>
+            <w:proofErr w:type="spellStart"/>
+            <w:r>
+              <w:t>REGwrite</w:t>
+            </w:r>
+            <w:proofErr w:type="spellEnd"/>
+          </w:p>
+        </w:tc>
+        <w:tc>
+          <w:tcPr>
+            <w:tcW w:w="1007" w:type="dxa"/>
+          </w:tcPr>
+          <w:p>
+            <w:pPr>
+              <w:bidi w:val="0"/>
+              <w:cnfStyle w:val="000000000000" w:firstRow="0" w:lastRow="0" w:firstColumn="0" w:lastColumn="0" w:oddVBand="0" w:evenVBand="0" w:oddHBand="0" w:evenHBand="0" w:firstRowFirstColumn="0" w:firstRowLastColumn="0" w:lastRowFirstColumn="0" w:lastRowLastColumn="0"/>
+            </w:pPr>
+            <w:r>
+              <w:t>1</w:t>
+            </w:r>
+          </w:p>
+        </w:tc>
+        <w:tc>
+          <w:tcPr>
+            <w:tcW w:w="1007" w:type="dxa"/>
+          </w:tcPr>
+          <w:p>
+            <w:pPr>
+              <w:bidi w:val="0"/>
+              <w:cnfStyle w:val="000000000000" w:firstRow="0" w:lastRow="0" w:firstColumn="0" w:lastColumn="0" w:oddVBand="0" w:evenVBand="0" w:oddHBand="0" w:evenHBand="0" w:firstRowFirstColumn="0" w:firstRowLastColumn="0" w:lastRowFirstColumn="0" w:lastRowLastColumn="0"/>
+            </w:pPr>
+            <w:r>
+              <w:t>1</w:t>
+            </w:r>
+          </w:p>
+        </w:tc>
+        <w:tc>
+          <w:tcPr>
+            <w:tcW w:w="1007" w:type="dxa"/>
+          </w:tcPr>
+          <w:p>
+            <w:pPr>
+              <w:bidi w:val="0"/>
+              <w:cnfStyle w:val="000000000000" w:firstRow="0" w:lastRow="0" w:firstColumn="0" w:lastColumn="0" w:oddVBand="0" w:evenVBand="0" w:oddHBand="0" w:evenHBand="0" w:firstRowFirstColumn="0" w:firstRowLastColumn="0" w:lastRowFirstColumn="0" w:lastRowLastColumn="0"/>
+            </w:pPr>
+          </w:p>
+        </w:tc>
+        <w:tc>
+          <w:tcPr>
+            <w:tcW w:w="1007" w:type="dxa"/>
+          </w:tcPr>
+          <w:p>
+            <w:pPr>
+              <w:bidi w:val="0"/>
+              <w:cnfStyle w:val="000000000000" w:firstRow="0" w:lastRow="0" w:firstColumn="0" w:lastColumn="0" w:oddVBand="0" w:evenVBand="0" w:oddHBand="0" w:evenHBand="0" w:firstRowFirstColumn="0" w:firstRowLastColumn="0" w:lastRowFirstColumn="0" w:lastRowLastColumn="0"/>
+            </w:pPr>
+            <w:r>
+              <w:t>1</w:t>
+            </w:r>
+          </w:p>
+        </w:tc>
+        <w:tc>
+          <w:tcPr>
+            <w:tcW w:w="1007" w:type="dxa"/>
+          </w:tcPr>
+          <w:p>
+            <w:pPr>
+              <w:bidi w:val="0"/>
+              <w:cnfStyle w:val="000000000000" w:firstRow="0" w:lastRow="0" w:firstColumn="0" w:lastColumn="0" w:oddVBand="0" w:evenVBand="0" w:oddHBand="0" w:evenHBand="0" w:firstRowFirstColumn="0" w:firstRowLastColumn="0" w:lastRowFirstColumn="0" w:lastRowLastColumn="0"/>
+            </w:pPr>
+            <w:r>
+              <w:t>1</w:t>
+            </w:r>
+          </w:p>
+        </w:tc>
+        <w:tc>
+          <w:tcPr>
+            <w:tcW w:w="1007" w:type="dxa"/>
+          </w:tcPr>
+          <w:p>
+            <w:pPr>
+              <w:bidi w:val="0"/>
+              <w:cnfStyle w:val="000000000000" w:firstRow="0" w:lastRow="0" w:firstColumn="0" w:lastColumn="0" w:oddVBand="0" w:evenVBand="0" w:oddHBand="0" w:evenHBand="0" w:firstRowFirstColumn="0" w:firstRowLastColumn="0" w:lastRowFirstColumn="0" w:lastRowLastColumn="0"/>
+            </w:pPr>
+            <w:r>
+              <w:t>1</w:t>
+            </w:r>
+          </w:p>
+        </w:tc>
+        <w:tc>
+          <w:tcPr>
+            <w:tcW w:w="1007" w:type="dxa"/>
+          </w:tcPr>
+          <w:p>
+            <w:pPr>
+              <w:bidi w:val="0"/>
+              <w:cnfStyle w:val="000000000000" w:firstRow="0" w:lastRow="0" w:firstColumn="0" w:lastColumn="0" w:oddVBand="0" w:evenVBand="0" w:oddHBand="0" w:evenHBand="0" w:firstRowFirstColumn="0" w:firstRowLastColumn="0" w:lastRowFirstColumn="0" w:lastRowLastColumn="0"/>
+            </w:pPr>
+            <w:r>
+              <w:t>1</w:t>
+            </w:r>
+          </w:p>
+        </w:tc>
+        <w:tc>
+          <w:tcPr>
+            <w:tcW w:w="1007" w:type="dxa"/>
+          </w:tcPr>
+          <w:p>
+            <w:pPr>
+              <w:bidi w:val="0"/>
+              <w:cnfStyle w:val="000000000000" w:firstRow="0" w:lastRow="0" w:firstColumn="0" w:lastColumn="0" w:oddVBand="0" w:evenVBand="0" w:oddHBand="0" w:evenHBand="0" w:firstRowFirstColumn="0" w:firstRowLastColumn="0" w:lastRowFirstColumn="0" w:lastRowLastColumn="0"/>
+            </w:pPr>
+            <w:r>
+              <w:t>1</w:t>
+            </w:r>
+          </w:p>
+        </w:tc>
+      </w:tr>
+      <w:tr>
+        <w:trPr>
+          <w:cnfStyle w:val="000000100000" w:firstRow="0" w:lastRow="0" w:firstColumn="0" w:lastColumn="0" w:oddVBand="0" w:evenVBand="0" w:oddHBand="1" w:evenHBand="0" w:firstRowFirstColumn="0" w:firstRowLastColumn="0" w:lastRowFirstColumn="0" w:lastRowLastColumn="0"/>
+          <w:trHeight w:val="448"/>
+        </w:trPr>
+        <w:tc>
+          <w:tcPr>
+            <w:cnfStyle w:val="001000000000" w:firstRow="0" w:lastRow="0" w:firstColumn="1" w:lastColumn="0" w:oddVBand="0" w:evenVBand="0" w:oddHBand="0" w:evenHBand="0" w:firstRowFirstColumn="0" w:firstRowLastColumn="0" w:lastRowFirstColumn="0" w:lastRowLastColumn="0"/>
+            <w:tcW w:w="1351" w:type="dxa"/>
+          </w:tcPr>
+          <w:p>
+            <w:pPr>
+              <w:bidi w:val="0"/>
+            </w:pPr>
+            <w:r>
+              <w:t>Jump</w:t>
+            </w:r>
+          </w:p>
+        </w:tc>
+        <w:tc>
+          <w:tcPr>
+            <w:tcW w:w="1007" w:type="dxa"/>
+          </w:tcPr>
+          <w:p>
+            <w:pPr>
+              <w:bidi w:val="0"/>
+              <w:cnfStyle w:val="000000100000" w:firstRow="0" w:lastRow="0" w:firstColumn="0" w:lastColumn="0" w:oddVBand="0" w:evenVBand="0" w:oddHBand="1" w:evenHBand="0" w:firstRowFirstColumn="0" w:firstRowLastColumn="0" w:lastRowFirstColumn="0" w:lastRowLastColumn="0"/>
+            </w:pPr>
+            <w:r>
+              <w:t>0</w:t>
+            </w:r>
+          </w:p>
+        </w:tc>
+        <w:tc>
+          <w:tcPr>
+            <w:tcW w:w="1007" w:type="dxa"/>
+          </w:tcPr>
+          <w:p>
+            <w:pPr>
+              <w:bidi w:val="0"/>
+              <w:cnfStyle w:val="000000100000" w:firstRow="0" w:lastRow="0" w:firstColumn="0" w:lastColumn="0" w:oddVBand="0" w:evenVBand="0" w:oddHBand="1" w:evenHBand="0" w:firstRowFirstColumn="0" w:firstRowLastColumn="0" w:lastRowFirstColumn="0" w:lastRowLastColumn="0"/>
+            </w:pPr>
+            <w:r>
+              <w:t>0</w:t>
+            </w:r>
+          </w:p>
+        </w:tc>
+        <w:tc>
+          <w:tcPr>
+            <w:tcW w:w="1007" w:type="dxa"/>
+          </w:tcPr>
+          <w:p>
+            <w:pPr>
+              <w:bidi w:val="0"/>
+              <w:cnfStyle w:val="000000100000" w:firstRow="0" w:lastRow="0" w:firstColumn="0" w:lastColumn="0" w:oddVBand="0" w:evenVBand="0" w:oddHBand="1" w:evenHBand="0" w:firstRowFirstColumn="0" w:firstRowLastColumn="0" w:lastRowFirstColumn="0" w:lastRowLastColumn="0"/>
+            </w:pPr>
+          </w:p>
+        </w:tc>
+        <w:tc>
+          <w:tcPr>
+            <w:tcW w:w="1007" w:type="dxa"/>
+          </w:tcPr>
+          <w:p>
+            <w:pPr>
+              <w:bidi w:val="0"/>
+              <w:cnfStyle w:val="000000100000" w:firstRow="0" w:lastRow="0" w:firstColumn="0" w:lastColumn="0" w:oddVBand="0" w:evenVBand="0" w:oddHBand="1" w:evenHBand="0" w:firstRowFirstColumn="0" w:firstRowLastColumn="0" w:lastRowFirstColumn="0" w:lastRowLastColumn="0"/>
+            </w:pPr>
+            <w:r>
+              <w:t>0</w:t>
+            </w:r>
+          </w:p>
+        </w:tc>
+        <w:tc>
+          <w:tcPr>
+            <w:tcW w:w="1007" w:type="dxa"/>
+          </w:tcPr>
+          <w:p>
+            <w:pPr>
+              <w:bidi w:val="0"/>
+              <w:cnfStyle w:val="000000100000" w:firstRow="0" w:lastRow="0" w:firstColumn="0" w:lastColumn="0" w:oddVBand="0" w:evenVBand="0" w:oddHBand="1" w:evenHBand="0" w:firstRowFirstColumn="0" w:firstRowLastColumn="0" w:lastRowFirstColumn="0" w:lastRowLastColumn="0"/>
+            </w:pPr>
+            <w:r>
+              <w:t>0</w:t>
+            </w:r>
+          </w:p>
+        </w:tc>
+        <w:tc>
+          <w:tcPr>
+            <w:tcW w:w="1007" w:type="dxa"/>
+          </w:tcPr>
+          <w:p>
+            <w:pPr>
+              <w:bidi w:val="0"/>
+              <w:cnfStyle w:val="000000100000" w:firstRow="0" w:lastRow="0" w:firstColumn="0" w:lastColumn="0" w:oddVBand="0" w:evenVBand="0" w:oddHBand="1" w:evenHBand="0" w:firstRowFirstColumn="0" w:firstRowLastColumn="0" w:lastRowFirstColumn="0" w:lastRowLastColumn="0"/>
+            </w:pPr>
+            <w:r>
+              <w:t>0</w:t>
+            </w:r>
+          </w:p>
+        </w:tc>
+        <w:tc>
+          <w:tcPr>
+            <w:tcW w:w="1007" w:type="dxa"/>
+          </w:tcPr>
+          <w:p>
+            <w:pPr>
+              <w:bidi w:val="0"/>
+              <w:cnfStyle w:val="000000100000" w:firstRow="0" w:lastRow="0" w:firstColumn="0" w:lastColumn="0" w:oddVBand="0" w:evenVBand="0" w:oddHBand="1" w:evenHBand="0" w:firstRowFirstColumn="0" w:firstRowLastColumn="0" w:lastRowFirstColumn="0" w:lastRowLastColumn="0"/>
+            </w:pPr>
+            <w:r>
+              <w:t>0</w:t>
+            </w:r>
+          </w:p>
+        </w:tc>
+        <w:tc>
+          <w:tcPr>
+            <w:tcW w:w="1007" w:type="dxa"/>
+          </w:tcPr>
+          <w:p>
+            <w:pPr>
+              <w:bidi w:val="0"/>
+              <w:cnfStyle w:val="000000100000" w:firstRow="0" w:lastRow="0" w:firstColumn="0" w:lastColumn="0" w:oddVBand="0" w:evenVBand="0" w:oddHBand="1" w:evenHBand="0" w:firstRowFirstColumn="0" w:firstRowLastColumn="0" w:lastRowFirstColumn="0" w:lastRowLastColumn="0"/>
+            </w:pPr>
+            <w:r>
+              <w:t>1</w:t>
+            </w:r>
+          </w:p>
+        </w:tc>
+      </w:tr>
+      <w:tr>
+        <w:trPr>
+          <w:trHeight w:val="448"/>
+        </w:trPr>
+        <w:tc>
+          <w:tcPr>
+            <w:cnfStyle w:val="001000000000" w:firstRow="0" w:lastRow="0" w:firstColumn="1" w:lastColumn="0" w:oddVBand="0" w:evenVBand="0" w:oddHBand="0" w:evenHBand="0" w:firstRowFirstColumn="0" w:firstRowLastColumn="0" w:lastRowFirstColumn="0" w:lastRowLastColumn="0"/>
+            <w:tcW w:w="1351" w:type="dxa"/>
+          </w:tcPr>
+          <w:p>
+            <w:pPr>
+              <w:bidi w:val="0"/>
+            </w:pPr>
+            <w:proofErr w:type="spellStart"/>
+            <w:r>
+              <w:t>REGdst</w:t>
+            </w:r>
+            <w:proofErr w:type="spellEnd"/>
+          </w:p>
+        </w:tc>
+        <w:tc>
+          <w:tcPr>
+            <w:tcW w:w="1007" w:type="dxa"/>
+          </w:tcPr>
+          <w:p>
+            <w:pPr>
+              <w:bidi w:val="0"/>
+              <w:cnfStyle w:val="000000000000" w:firstRow="0" w:lastRow="0" w:firstColumn="0" w:lastColumn="0" w:oddVBand="0" w:evenVBand="0" w:oddHBand="0" w:evenHBand="0" w:firstRowFirstColumn="0" w:firstRowLastColumn="0" w:lastRowFirstColumn="0" w:lastRowLastColumn="0"/>
+            </w:pPr>
+            <w:r>
+              <w:t>0</w:t>
+            </w:r>
+          </w:p>
+        </w:tc>
+        <w:tc>
+          <w:tcPr>
+            <w:tcW w:w="1007" w:type="dxa"/>
+          </w:tcPr>
+          <w:p>
+            <w:pPr>
+              <w:bidi w:val="0"/>
+              <w:cnfStyle w:val="000000000000" w:firstRow="0" w:lastRow="0" w:firstColumn="0" w:lastColumn="0" w:oddVBand="0" w:evenVBand="0" w:oddHBand="0" w:evenHBand="0" w:firstRowFirstColumn="0" w:firstRowLastColumn="0" w:lastRowFirstColumn="0" w:lastRowLastColumn="0"/>
+            </w:pPr>
+            <w:r>
+              <w:t>0</w:t>
+            </w:r>
+          </w:p>
+        </w:tc>
+        <w:tc>
+          <w:tcPr>
+            <w:tcW w:w="1007" w:type="dxa"/>
+          </w:tcPr>
+          <w:p>
+            <w:pPr>
+              <w:bidi w:val="0"/>
+              <w:cnfStyle w:val="000000000000" w:firstRow="0" w:lastRow="0" w:firstColumn="0" w:lastColumn="0" w:oddVBand="0" w:evenVBand="0" w:oddHBand="0" w:evenHBand="0" w:firstRowFirstColumn="0" w:firstRowLastColumn="0" w:lastRowFirstColumn="0" w:lastRowLastColumn="0"/>
+            </w:pPr>
+          </w:p>
+        </w:tc>
+        <w:tc>
+          <w:tcPr>
+            <w:tcW w:w="1007" w:type="dxa"/>
+          </w:tcPr>
+          <w:p>
+            <w:pPr>
+              <w:bidi w:val="0"/>
+              <w:cnfStyle w:val="000000000000" w:firstRow="0" w:lastRow="0" w:firstColumn="0" w:lastColumn="0" w:oddVBand="0" w:evenVBand="0" w:oddHBand="0" w:evenHBand="0" w:firstRowFirstColumn="0" w:firstRowLastColumn="0" w:lastRowFirstColumn="0" w:lastRowLastColumn="0"/>
+            </w:pPr>
+            <w:r>
+              <w:t>1</w:t>
+            </w:r>
+          </w:p>
+        </w:tc>
+        <w:tc>
+          <w:tcPr>
+            <w:tcW w:w="1007" w:type="dxa"/>
+          </w:tcPr>
+          <w:p>
+            <w:pPr>
+              <w:bidi w:val="0"/>
+              <w:cnfStyle w:val="000000000000" w:firstRow="0" w:lastRow="0" w:firstColumn="0" w:lastColumn="0" w:oddVBand="0" w:evenVBand="0" w:oddHBand="0" w:evenHBand="0" w:firstRowFirstColumn="0" w:firstRowLastColumn="0" w:lastRowFirstColumn="0" w:lastRowLastColumn="0"/>
+            </w:pPr>
+            <w:r>
+              <w:t>1</w:t>
+            </w:r>
+          </w:p>
+        </w:tc>
+        <w:tc>
+          <w:tcPr>
+            <w:tcW w:w="1007" w:type="dxa"/>
+          </w:tcPr>
+          <w:p>
+            <w:pPr>
+              <w:bidi w:val="0"/>
+              <w:cnfStyle w:val="000000000000" w:firstRow="0" w:lastRow="0" w:firstColumn="0" w:lastColumn="0" w:oddVBand="0" w:evenVBand="0" w:oddHBand="0" w:evenHBand="0" w:firstRowFirstColumn="0" w:firstRowLastColumn="0" w:lastRowFirstColumn="0" w:lastRowLastColumn="0"/>
+            </w:pPr>
+            <w:r>
+              <w:t>0</w:t>
+            </w:r>
+          </w:p>
+        </w:tc>
+        <w:tc>
+          <w:tcPr>
+            <w:tcW w:w="1007" w:type="dxa"/>
+          </w:tcPr>
+          <w:p>
+            <w:pPr>
+              <w:bidi w:val="0"/>
+              <w:cnfStyle w:val="000000000000" w:firstRow="0" w:lastRow="0" w:firstColumn="0" w:lastColumn="0" w:oddVBand="0" w:evenVBand="0" w:oddHBand="0" w:evenHBand="0" w:firstRowFirstColumn="0" w:firstRowLastColumn="0" w:lastRowFirstColumn="0" w:lastRowLastColumn="0"/>
+            </w:pPr>
+            <w:r>
+              <w:t>0</w:t>
+            </w:r>
+          </w:p>
+        </w:tc>
+        <w:tc>
+          <w:tcPr>
+            <w:tcW w:w="1007" w:type="dxa"/>
+          </w:tcPr>
+          <w:p>
+            <w:pPr>
+              <w:bidi w:val="0"/>
+              <w:cnfStyle w:val="000000000000" w:firstRow="0" w:lastRow="0" w:firstColumn="0" w:lastColumn="0" w:oddVBand="0" w:evenVBand="0" w:oddHBand="0" w:evenHBand="0" w:firstRowFirstColumn="0" w:firstRowLastColumn="0" w:lastRowFirstColumn="0" w:lastRowLastColumn="0"/>
+            </w:pPr>
+            <w:r>
+              <w:t>x</w:t>
+            </w:r>
+          </w:p>
+        </w:tc>
+      </w:tr>
+      <w:tr>
+        <w:trPr>
+          <w:cnfStyle w:val="000000100000" w:firstRow="0" w:lastRow="0" w:firstColumn="0" w:lastColumn="0" w:oddVBand="0" w:evenVBand="0" w:oddHBand="1" w:evenHBand="0" w:firstRowFirstColumn="0" w:firstRowLastColumn="0" w:lastRowFirstColumn="0" w:lastRowLastColumn="0"/>
+          <w:trHeight w:val="468"/>
+        </w:trPr>
+        <w:tc>
+          <w:tcPr>
+            <w:cnfStyle w:val="001000000000" w:firstRow="0" w:lastRow="0" w:firstColumn="1" w:lastColumn="0" w:oddVBand="0" w:evenVBand="0" w:oddHBand="0" w:evenHBand="0" w:firstRowFirstColumn="0" w:firstRowLastColumn="0" w:lastRowFirstColumn="0" w:lastRowLastColumn="0"/>
+            <w:tcW w:w="1351" w:type="dxa"/>
+          </w:tcPr>
+          <w:p>
+            <w:pPr>
+              <w:bidi w:val="0"/>
+            </w:pPr>
+            <w:r>
+              <w:t>$ra</w:t>
+            </w:r>
+          </w:p>
+        </w:tc>
+        <w:tc>
+          <w:tcPr>
+            <w:tcW w:w="1007" w:type="dxa"/>
+          </w:tcPr>
+          <w:p>
+            <w:pPr>
+              <w:bidi w:val="0"/>
+              <w:cnfStyle w:val="000000100000" w:firstRow="0" w:lastRow="0" w:firstColumn="0" w:lastColumn="0" w:oddVBand="0" w:evenVBand="0" w:oddHBand="1" w:evenHBand="0" w:firstRowFirstColumn="0" w:firstRowLastColumn="0" w:lastRowFirstColumn="0" w:lastRowLastColumn="0"/>
+            </w:pPr>
+            <w:r>
+              <w:t>0</w:t>
+            </w:r>
+          </w:p>
+        </w:tc>
+        <w:tc>
+          <w:tcPr>
+            <w:tcW w:w="1007" w:type="dxa"/>
+          </w:tcPr>
+          <w:p>
+            <w:pPr>
+              <w:bidi w:val="0"/>
+              <w:cnfStyle w:val="000000100000" w:firstRow="0" w:lastRow="0" w:firstColumn="0" w:lastColumn="0" w:oddVBand="0" w:evenVBand="0" w:oddHBand="1" w:evenHBand="0" w:firstRowFirstColumn="0" w:firstRowLastColumn="0" w:lastRowFirstColumn="0" w:lastRowLastColumn="0"/>
+            </w:pPr>
+            <w:r>
+              <w:t>0</w:t>
+            </w:r>
+          </w:p>
+        </w:tc>
+        <w:tc>
+          <w:tcPr>
+            <w:tcW w:w="1007" w:type="dxa"/>
+          </w:tcPr>
+          <w:p>
+            <w:pPr>
+              <w:bidi w:val="0"/>
+              <w:cnfStyle w:val="000000100000" w:firstRow="0" w:lastRow="0" w:firstColumn="0" w:lastColumn="0" w:oddVBand="0" w:evenVBand="0" w:oddHBand="1" w:evenHBand="0" w:firstRowFirstColumn="0" w:firstRowLastColumn="0" w:lastRowFirstColumn="0" w:lastRowLastColumn="0"/>
+            </w:pPr>
+          </w:p>
+        </w:tc>
+        <w:tc>
+          <w:tcPr>
+            <w:tcW w:w="1007" w:type="dxa"/>
+          </w:tcPr>
+          <w:p>
+            <w:pPr>
+              <w:bidi w:val="0"/>
+              <w:cnfStyle w:val="000000100000" w:firstRow="0" w:lastRow="0" w:firstColumn="0" w:lastColumn="0" w:oddVBand="0" w:evenVBand="0" w:oddHBand="1" w:evenHBand="0" w:firstRowFirstColumn="0" w:firstRowLastColumn="0" w:lastRowFirstColumn="0" w:lastRowLastColumn="0"/>
+            </w:pPr>
+            <w:r>
+              <w:t>0</w:t>
+            </w:r>
+          </w:p>
+        </w:tc>
+        <w:tc>
+          <w:tcPr>
+            <w:tcW w:w="1007" w:type="dxa"/>
+          </w:tcPr>
+          <w:p>
+            <w:pPr>
+              <w:bidi w:val="0"/>
+              <w:cnfStyle w:val="000000100000" w:firstRow="0" w:lastRow="0" w:firstColumn="0" w:lastColumn="0" w:oddVBand="0" w:evenVBand="0" w:oddHBand="1" w:evenHBand="0" w:firstRowFirstColumn="0" w:firstRowLastColumn="0" w:lastRowFirstColumn="0" w:lastRowLastColumn="0"/>
+            </w:pPr>
+            <w:r>
+              <w:t>0</w:t>
+            </w:r>
+          </w:p>
+        </w:tc>
+        <w:tc>
+          <w:tcPr>
+            <w:tcW w:w="1007" w:type="dxa"/>
+          </w:tcPr>
+          <w:p>
+            <w:pPr>
+              <w:bidi w:val="0"/>
+              <w:cnfStyle w:val="000000100000" w:firstRow="0" w:lastRow="0" w:firstColumn="0" w:lastColumn="0" w:oddVBand="0" w:evenVBand="0" w:oddHBand="1" w:evenHBand="0" w:firstRowFirstColumn="0" w:firstRowLastColumn="0" w:lastRowFirstColumn="0" w:lastRowLastColumn="0"/>
+            </w:pPr>
+            <w:r>
+              <w:t>0</w:t>
+            </w:r>
+          </w:p>
+        </w:tc>
+        <w:tc>
+          <w:tcPr>
+            <w:tcW w:w="1007" w:type="dxa"/>
+          </w:tcPr>
+          <w:p>
+            <w:pPr>
+              <w:bidi w:val="0"/>
+              <w:cnfStyle w:val="000000100000" w:firstRow="0" w:lastRow="0" w:firstColumn="0" w:lastColumn="0" w:oddVBand="0" w:evenVBand="0" w:oddHBand="1" w:evenHBand="0" w:firstRowFirstColumn="0" w:firstRowLastColumn="0" w:lastRowFirstColumn="0" w:lastRowLastColumn="0"/>
+            </w:pPr>
+            <w:r>
+              <w:t>0</w:t>
+            </w:r>
+          </w:p>
+        </w:tc>
+        <w:tc>
+          <w:tcPr>
+            <w:tcW w:w="1007" w:type="dxa"/>
+          </w:tcPr>
+          <w:p>
+            <w:pPr>
+              <w:bidi w:val="0"/>
+              <w:cnfStyle w:val="000000100000" w:firstRow="0" w:lastRow="0" w:firstColumn="0" w:lastColumn="0" w:oddVBand="0" w:evenVBand="0" w:oddHBand="1" w:evenHBand="0" w:firstRowFirstColumn="0" w:firstRowLastColumn="0" w:lastRowFirstColumn="0" w:lastRowLastColumn="0"/>
+            </w:pPr>
+            <w:r>
+              <w:t>1</w:t>
+            </w:r>
+          </w:p>
+        </w:tc>
+      </w:tr>
+      <w:tr>
+        <w:trPr>
+          <w:trHeight w:val="448"/>
+        </w:trPr>
+        <w:tc>
+          <w:tcPr>
+            <w:cnfStyle w:val="001000000000" w:firstRow="0" w:lastRow="0" w:firstColumn="1" w:lastColumn="0" w:oddVBand="0" w:evenVBand="0" w:oddHBand="0" w:evenHBand="0" w:firstRowFirstColumn="0" w:firstRowLastColumn="0" w:lastRowFirstColumn="0" w:lastRowLastColumn="0"/>
+            <w:tcW w:w="1351" w:type="dxa"/>
+          </w:tcPr>
+          <w:p>
+            <w:pPr>
+              <w:bidi w:val="0"/>
+            </w:pPr>
+            <w:proofErr w:type="spellStart"/>
+            <w:r>
+              <w:t>ALUcnt</w:t>
+            </w:r>
+            <w:proofErr w:type="spellEnd"/>
+          </w:p>
+        </w:tc>
+        <w:tc>
+          <w:tcPr>
+            <w:tcW w:w="1007" w:type="dxa"/>
+          </w:tcPr>
+          <w:p>
+            <w:pPr>
+              <w:bidi w:val="0"/>
+              <w:cnfStyle w:val="000000000000" w:firstRow="0" w:lastRow="0" w:firstColumn="0" w:lastColumn="0" w:oddVBand="0" w:evenVBand="0" w:oddHBand="0" w:evenHBand="0" w:firstRowFirstColumn="0" w:firstRowLastColumn="0" w:lastRowFirstColumn="0" w:lastRowLastColumn="0"/>
+            </w:pPr>
+            <w:r>
+              <w:t>01</w:t>
+            </w:r>
+          </w:p>
+        </w:tc>
+        <w:tc>
+          <w:tcPr>
+            <w:tcW w:w="1007" w:type="dxa"/>
+          </w:tcPr>
+          <w:p>
+            <w:pPr>
+              <w:bidi w:val="0"/>
+              <w:cnfStyle w:val="000000000000" w:firstRow="0" w:lastRow="0" w:firstColumn="0" w:lastColumn="0" w:oddVBand="0" w:evenVBand="0" w:oddHBand="0" w:evenHBand="0" w:firstRowFirstColumn="0" w:firstRowLastColumn="0" w:lastRowFirstColumn="0" w:lastRowLastColumn="0"/>
+            </w:pPr>
+            <w:r>
+              <w:t>10</w:t>
+            </w:r>
+          </w:p>
+        </w:tc>
+        <w:tc>
+          <w:tcPr>
+            <w:tcW w:w="1007" w:type="dxa"/>
+          </w:tcPr>
+          <w:p>
+            <w:pPr>
+              <w:bidi w:val="0"/>
+              <w:cnfStyle w:val="000000000000" w:firstRow="0" w:lastRow="0" w:firstColumn="0" w:lastColumn="0" w:oddVBand="0" w:evenVBand="0" w:oddHBand="0" w:evenHBand="0" w:firstRowFirstColumn="0" w:firstRowLastColumn="0" w:lastRowFirstColumn="0" w:lastRowLastColumn="0"/>
+            </w:pPr>
+          </w:p>
+        </w:tc>
+        <w:tc>
+          <w:tcPr>
+            <w:tcW w:w="1007" w:type="dxa"/>
+          </w:tcPr>
+          <w:p>
+            <w:pPr>
+              <w:bidi w:val="0"/>
+              <w:cnfStyle w:val="000000000000" w:firstRow="0" w:lastRow="0" w:firstColumn="0" w:lastColumn="0" w:oddVBand="0" w:evenVBand="0" w:oddHBand="0" w:evenHBand="0" w:firstRowFirstColumn="0" w:firstRowLastColumn="0" w:lastRowFirstColumn="0" w:lastRowLastColumn="0"/>
+            </w:pPr>
+            <w:r>
+              <w:t>10</w:t>
+            </w:r>
+          </w:p>
+        </w:tc>
+        <w:tc>
+          <w:tcPr>
+            <w:tcW w:w="1007" w:type="dxa"/>
+          </w:tcPr>
+          <w:p>
+            <w:pPr>
+              <w:bidi w:val="0"/>
+              <w:cnfStyle w:val="000000000000" w:firstRow="0" w:lastRow="0" w:firstColumn="0" w:lastColumn="0" w:oddVBand="0" w:evenVBand="0" w:oddHBand="0" w:evenHBand="0" w:firstRowFirstColumn="0" w:firstRowLastColumn="0" w:lastRowFirstColumn="0" w:lastRowLastColumn="0"/>
+            </w:pPr>
+            <w:r>
+              <w:t>00</w:t>
+            </w:r>
+          </w:p>
+        </w:tc>
+        <w:tc>
+          <w:tcPr>
+            <w:tcW w:w="1007" w:type="dxa"/>
+          </w:tcPr>
+          <w:p>
+            <w:pPr>
+              <w:bidi w:val="0"/>
+              <w:cnfStyle w:val="000000000000" w:firstRow="0" w:lastRow="0" w:firstColumn="0" w:lastColumn="0" w:oddVBand="0" w:evenVBand="0" w:oddHBand="0" w:evenHBand="0" w:firstRowFirstColumn="0" w:firstRowLastColumn="0" w:lastRowFirstColumn="0" w:lastRowLastColumn="0"/>
+            </w:pPr>
+            <w:r>
+              <w:t>00</w:t>
+            </w:r>
+          </w:p>
+        </w:tc>
+        <w:tc>
+          <w:tcPr>
+            <w:tcW w:w="1007" w:type="dxa"/>
+          </w:tcPr>
+          <w:p>
+            <w:pPr>
+              <w:bidi w:val="0"/>
+              <w:cnfStyle w:val="000000000000" w:firstRow="0" w:lastRow="0" w:firstColumn="0" w:lastColumn="0" w:oddVBand="0" w:evenVBand="0" w:oddHBand="0" w:evenHBand="0" w:firstRowFirstColumn="0" w:firstRowLastColumn="0" w:lastRowFirstColumn="0" w:lastRowLastColumn="0"/>
+            </w:pPr>
+            <w:r>
+              <w:t>11</w:t>
+            </w:r>
+          </w:p>
+        </w:tc>
+        <w:tc>
+          <w:tcPr>
+            <w:tcW w:w="1007" w:type="dxa"/>
+          </w:tcPr>
+          <w:p>
+            <w:pPr>
+              <w:bidi w:val="0"/>
+              <w:cnfStyle w:val="000000000000" w:firstRow="0" w:lastRow="0" w:firstColumn="0" w:lastColumn="0" w:oddVBand="0" w:evenVBand="0" w:oddHBand="0" w:evenHBand="0" w:firstRowFirstColumn="0" w:firstRowLastColumn="0" w:lastRowFirstColumn="0" w:lastRowLastColumn="0"/>
+            </w:pPr>
+            <w:r>
+              <w:t>xx</w:t>
+            </w:r>
+          </w:p>
+        </w:tc>
+      </w:tr>
+    </w:tbl>
+    <w:p>
+      <w:pPr>
+        <w:bidi w:val="0"/>
+      </w:pPr>
+    </w:p>
     <w:sectPr>
+      <w:headerReference w:type="default" r:id="rId8"/>
       <w:pgSz w:w="11906" w:h="16838"/>
       <w:pgMar w:top="1440" w:right="1440" w:bottom="1440" w:left="1440" w:header="708" w:footer="708" w:gutter="0"/>
       <w:cols w:space="708"/>
@@ -712,6 +2646,281 @@
     </w:sectPr>
   </w:body>
 </w:document>
+</file>
+
+<file path=word/endnotes.xml><?xml version="1.0" encoding="utf-8"?>
+<w:endnotes xmlns:wpc="http://schemas.microsoft.com/office/word/2010/wordprocessingCanvas" xmlns:cx="http://schemas.microsoft.com/office/drawing/2014/chartex" xmlns:cx1="http://schemas.microsoft.com/office/drawing/2015/9/8/chartex" xmlns:cx2="http://schemas.microsoft.com/office/drawing/2015/10/21/chartex" xmlns:cx3="http://schemas.microsoft.com/office/drawing/2016/5/9/chartex" xmlns:cx4="http://schemas.microsoft.com/office/drawing/2016/5/10/chartex" xmlns:cx5="http://schemas.microsoft.com/office/drawing/2016/5/11/chartex" xmlns:cx6="http://schemas.microsoft.com/office/drawing/2016/5/12/chartex" xmlns:cx7="http://schemas.microsoft.com/office/drawing/2016/5/13/chartex" xmlns:cx8="http://schemas.microsoft.com/office/drawing/2016/5/14/chartex" xmlns:mc="http://schemas.openxmlformats.org/markup-compatibility/2006" xmlns:aink="http://schemas.microsoft.com/office/drawing/2016/ink" xmlns:am3d="http://schemas.microsoft.com/office/drawing/2017/model3d" xmlns:o="urn:schemas-microsoft-com:office:office" xmlns:r="http://schemas.openxmlformats.org/officeDocument/2006/relationships" xmlns:m="http://schemas.openxmlformats.org/officeDocument/2006/math" xmlns:v="urn:schemas-microsoft-com:vml" xmlns:wp14="http://schemas.microsoft.com/office/word/2010/wordprocessingDrawing" xmlns:wp="http://schemas.openxmlformats.org/drawingml/2006/wordprocessingDrawing" xmlns:w10="urn:schemas-microsoft-com:office:word" xmlns:w="http://schemas.openxmlformats.org/wordprocessingml/2006/main" xmlns:w14="http://schemas.microsoft.com/office/word/2010/wordml" xmlns:w15="http://schemas.microsoft.com/office/word/2012/wordml" xmlns:w16cex="http://schemas.microsoft.com/office/word/2018/wordml/cex" xmlns:w16cid="http://schemas.microsoft.com/office/word/2016/wordml/cid" xmlns:w16="http://schemas.microsoft.com/office/word/2018/wordml" xmlns:w16sdtdh="http://schemas.microsoft.com/office/word/2020/wordml/sdtdatahash" xmlns:w16se="http://schemas.microsoft.com/office/word/2015/wordml/symex" xmlns:wpg="http://schemas.microsoft.com/office/word/2010/wordprocessingGroup" xmlns:wpi="http://schemas.microsoft.com/office/word/2010/wordprocessingInk" xmlns:wne="http://schemas.microsoft.com/office/word/2006/wordml" xmlns:wps="http://schemas.microsoft.com/office/word/2010/wordprocessingShape" mc:Ignorable="w14 w15 w16se w16cid w16 w16cex w16sdtdh wp14">
+  <w:endnote w:type="separator" w:id="-1">
+    <w:p>
+      <w:pPr>
+        <w:spacing w:after="0" w:line="240" w:lineRule="auto"/>
+      </w:pPr>
+      <w:r>
+        <w:separator/>
+      </w:r>
+    </w:p>
+  </w:endnote>
+  <w:endnote w:type="continuationSeparator" w:id="0">
+    <w:p>
+      <w:pPr>
+        <w:spacing w:after="0" w:line="240" w:lineRule="auto"/>
+      </w:pPr>
+      <w:r>
+        <w:continuationSeparator/>
+      </w:r>
+    </w:p>
+  </w:endnote>
+</w:endnotes>
+</file>
+
+<file path=word/footnotes.xml><?xml version="1.0" encoding="utf-8"?>
+<w:footnotes xmlns:wpc="http://schemas.microsoft.com/office/word/2010/wordprocessingCanvas" xmlns:cx="http://schemas.microsoft.com/office/drawing/2014/chartex" xmlns:cx1="http://schemas.microsoft.com/office/drawing/2015/9/8/chartex" xmlns:cx2="http://schemas.microsoft.com/office/drawing/2015/10/21/chartex" xmlns:cx3="http://schemas.microsoft.com/office/drawing/2016/5/9/chartex" xmlns:cx4="http://schemas.microsoft.com/office/drawing/2016/5/10/chartex" xmlns:cx5="http://schemas.microsoft.com/office/drawing/2016/5/11/chartex" xmlns:cx6="http://schemas.microsoft.com/office/drawing/2016/5/12/chartex" xmlns:cx7="http://schemas.microsoft.com/office/drawing/2016/5/13/chartex" xmlns:cx8="http://schemas.microsoft.com/office/drawing/2016/5/14/chartex" xmlns:mc="http://schemas.openxmlformats.org/markup-compatibility/2006" xmlns:aink="http://schemas.microsoft.com/office/drawing/2016/ink" xmlns:am3d="http://schemas.microsoft.com/office/drawing/2017/model3d" xmlns:o="urn:schemas-microsoft-com:office:office" xmlns:r="http://schemas.openxmlformats.org/officeDocument/2006/relationships" xmlns:m="http://schemas.openxmlformats.org/officeDocument/2006/math" xmlns:v="urn:schemas-microsoft-com:vml" xmlns:wp14="http://schemas.microsoft.com/office/word/2010/wordprocessingDrawing" xmlns:wp="http://schemas.openxmlformats.org/drawingml/2006/wordprocessingDrawing" xmlns:w10="urn:schemas-microsoft-com:office:word" xmlns:w="http://schemas.openxmlformats.org/wordprocessingml/2006/main" xmlns:w14="http://schemas.microsoft.com/office/word/2010/wordml" xmlns:w15="http://schemas.microsoft.com/office/word/2012/wordml" xmlns:w16cex="http://schemas.microsoft.com/office/word/2018/wordml/cex" xmlns:w16cid="http://schemas.microsoft.com/office/word/2016/wordml/cid" xmlns:w16="http://schemas.microsoft.com/office/word/2018/wordml" xmlns:w16sdtdh="http://schemas.microsoft.com/office/word/2020/wordml/sdtdatahash" xmlns:w16se="http://schemas.microsoft.com/office/word/2015/wordml/symex" xmlns:wpg="http://schemas.microsoft.com/office/word/2010/wordprocessingGroup" xmlns:wpi="http://schemas.microsoft.com/office/word/2010/wordprocessingInk" xmlns:wne="http://schemas.microsoft.com/office/word/2006/wordml" xmlns:wps="http://schemas.microsoft.com/office/word/2010/wordprocessingShape" mc:Ignorable="w14 w15 w16se w16cid w16 w16cex w16sdtdh wp14">
+  <w:footnote w:type="separator" w:id="-1">
+    <w:p>
+      <w:pPr>
+        <w:spacing w:after="0" w:line="240" w:lineRule="auto"/>
+      </w:pPr>
+      <w:r>
+        <w:separator/>
+      </w:r>
+    </w:p>
+  </w:footnote>
+  <w:footnote w:type="continuationSeparator" w:id="0">
+    <w:p>
+      <w:pPr>
+        <w:spacing w:after="0" w:line="240" w:lineRule="auto"/>
+      </w:pPr>
+      <w:r>
+        <w:continuationSeparator/>
+      </w:r>
+    </w:p>
+  </w:footnote>
+</w:footnotes>
+</file>
+
+<file path=word/header1.xml><?xml version="1.0" encoding="utf-8"?>
+<w:hdr xmlns:wpc="http://schemas.microsoft.com/office/word/2010/wordprocessingCanvas" xmlns:cx="http://schemas.microsoft.com/office/drawing/2014/chartex" xmlns:cx1="http://schemas.microsoft.com/office/drawing/2015/9/8/chartex" xmlns:cx2="http://schemas.microsoft.com/office/drawing/2015/10/21/chartex" xmlns:cx3="http://schemas.microsoft.com/office/drawing/2016/5/9/chartex" xmlns:cx4="http://schemas.microsoft.com/office/drawing/2016/5/10/chartex" xmlns:cx5="http://schemas.microsoft.com/office/drawing/2016/5/11/chartex" xmlns:cx6="http://schemas.microsoft.com/office/drawing/2016/5/12/chartex" xmlns:cx7="http://schemas.microsoft.com/office/drawing/2016/5/13/chartex" xmlns:cx8="http://schemas.microsoft.com/office/drawing/2016/5/14/chartex" xmlns:mc="http://schemas.openxmlformats.org/markup-compatibility/2006" xmlns:aink="http://schemas.microsoft.com/office/drawing/2016/ink" xmlns:am3d="http://schemas.microsoft.com/office/drawing/2017/model3d" xmlns:o="urn:schemas-microsoft-com:office:office" xmlns:r="http://schemas.openxmlformats.org/officeDocument/2006/relationships" xmlns:m="http://schemas.openxmlformats.org/officeDocument/2006/math" xmlns:v="urn:schemas-microsoft-com:vml" xmlns:wp14="http://schemas.microsoft.com/office/word/2010/wordprocessingDrawing" xmlns:wp="http://schemas.openxmlformats.org/drawingml/2006/wordprocessingDrawing" xmlns:w10="urn:schemas-microsoft-com:office:word" xmlns:w="http://schemas.openxmlformats.org/wordprocessingml/2006/main" xmlns:w14="http://schemas.microsoft.com/office/word/2010/wordml" xmlns:w15="http://schemas.microsoft.com/office/word/2012/wordml" xmlns:w16cex="http://schemas.microsoft.com/office/word/2018/wordml/cex" xmlns:w16cid="http://schemas.microsoft.com/office/word/2016/wordml/cid" xmlns:w16="http://schemas.microsoft.com/office/word/2018/wordml" xmlns:w16sdtdh="http://schemas.microsoft.com/office/word/2020/wordml/sdtdatahash" xmlns:w16se="http://schemas.microsoft.com/office/word/2015/wordml/symex" xmlns:wpg="http://schemas.microsoft.com/office/word/2010/wordprocessingGroup" xmlns:wpi="http://schemas.microsoft.com/office/word/2010/wordprocessingInk" xmlns:wne="http://schemas.microsoft.com/office/word/2006/wordml" xmlns:wps="http://schemas.microsoft.com/office/word/2010/wordprocessingShape" mc:Ignorable="w14 w15 w16se w16cid w16 w16cex w16sdtdh wp14">
+  <w:p>
+    <w:pPr>
+      <w:pStyle w:val="Header"/>
+      <w:rPr>
+        <w:rFonts w:hint="cs"/>
+      </w:rPr>
+    </w:pPr>
+  </w:p>
+</w:hdr>
+</file>
+
+<file path=word/numbering.xml><?xml version="1.0" encoding="utf-8"?>
+<w:numbering xmlns:wpc="http://schemas.microsoft.com/office/word/2010/wordprocessingCanvas" xmlns:cx="http://schemas.microsoft.com/office/drawing/2014/chartex" xmlns:cx1="http://schemas.microsoft.com/office/drawing/2015/9/8/chartex" xmlns:cx2="http://schemas.microsoft.com/office/drawing/2015/10/21/chartex" xmlns:cx3="http://schemas.microsoft.com/office/drawing/2016/5/9/chartex" xmlns:cx4="http://schemas.microsoft.com/office/drawing/2016/5/10/chartex" xmlns:cx5="http://schemas.microsoft.com/office/drawing/2016/5/11/chartex" xmlns:cx6="http://schemas.microsoft.com/office/drawing/2016/5/12/chartex" xmlns:cx7="http://schemas.microsoft.com/office/drawing/2016/5/13/chartex" xmlns:cx8="http://schemas.microsoft.com/office/drawing/2016/5/14/chartex" xmlns:mc="http://schemas.openxmlformats.org/markup-compatibility/2006" xmlns:aink="http://schemas.microsoft.com/office/drawing/2016/ink" xmlns:am3d="http://schemas.microsoft.com/office/drawing/2017/model3d" xmlns:o="urn:schemas-microsoft-com:office:office" xmlns:r="http://schemas.openxmlformats.org/officeDocument/2006/relationships" xmlns:m="http://schemas.openxmlformats.org/officeDocument/2006/math" xmlns:v="urn:schemas-microsoft-com:vml" xmlns:wp14="http://schemas.microsoft.com/office/word/2010/wordprocessingDrawing" xmlns:wp="http://schemas.openxmlformats.org/drawingml/2006/wordprocessingDrawing" xmlns:w10="urn:schemas-microsoft-com:office:word" xmlns:w="http://schemas.openxmlformats.org/wordprocessingml/2006/main" xmlns:w14="http://schemas.microsoft.com/office/word/2010/wordml" xmlns:w15="http://schemas.microsoft.com/office/word/2012/wordml" xmlns:w16cex="http://schemas.microsoft.com/office/word/2018/wordml/cex" xmlns:w16cid="http://schemas.microsoft.com/office/word/2016/wordml/cid" xmlns:w16="http://schemas.microsoft.com/office/word/2018/wordml" xmlns:w16sdtdh="http://schemas.microsoft.com/office/word/2020/wordml/sdtdatahash" xmlns:w16se="http://schemas.microsoft.com/office/word/2015/wordml/symex" xmlns:wpg="http://schemas.microsoft.com/office/word/2010/wordprocessingGroup" xmlns:wpi="http://schemas.microsoft.com/office/word/2010/wordprocessingInk" xmlns:wne="http://schemas.microsoft.com/office/word/2006/wordml" xmlns:wps="http://schemas.microsoft.com/office/word/2010/wordprocessingShape" mc:Ignorable="w14 w15 w16se w16cid w16 w16cex w16sdtdh wp14">
+  <w:abstractNum w:abstractNumId="0" w15:restartNumberingAfterBreak="0">
+    <w:nsid w:val="088F7B2B"/>
+    <w:multiLevelType w:val="hybridMultilevel"/>
+    <w:tmpl w:val="A81CCD8C"/>
+    <w:lvl w:ilvl="0" w:tplc="7A36FA36">
+      <w:numFmt w:val="bullet"/>
+      <w:lvlText w:val=""/>
+      <w:lvlJc w:val="left"/>
+      <w:pPr>
+        <w:ind w:left="720" w:hanging="360"/>
+      </w:pPr>
+      <w:rPr>
+        <w:rFonts w:ascii="Symbol" w:eastAsiaTheme="minorHAnsi" w:hAnsi="Symbol" w:cstheme="minorBidi" w:hint="default"/>
+      </w:rPr>
+    </w:lvl>
+    <w:lvl w:ilvl="1" w:tplc="04090003" w:tentative="1">
+      <w:start w:val="1"/>
+      <w:numFmt w:val="bullet"/>
+      <w:lvlText w:val="o"/>
+      <w:lvlJc w:val="left"/>
+      <w:pPr>
+        <w:ind w:left="1440" w:hanging="360"/>
+      </w:pPr>
+      <w:rPr>
+        <w:rFonts w:ascii="Courier New" w:hAnsi="Courier New" w:cs="Courier New" w:hint="default"/>
+      </w:rPr>
+    </w:lvl>
+    <w:lvl w:ilvl="2" w:tplc="04090005" w:tentative="1">
+      <w:start w:val="1"/>
+      <w:numFmt w:val="bullet"/>
+      <w:lvlText w:val=""/>
+      <w:lvlJc w:val="left"/>
+      <w:pPr>
+        <w:ind w:left="2160" w:hanging="360"/>
+      </w:pPr>
+      <w:rPr>
+        <w:rFonts w:ascii="Wingdings" w:hAnsi="Wingdings" w:hint="default"/>
+      </w:rPr>
+    </w:lvl>
+    <w:lvl w:ilvl="3" w:tplc="04090001" w:tentative="1">
+      <w:start w:val="1"/>
+      <w:numFmt w:val="bullet"/>
+      <w:lvlText w:val=""/>
+      <w:lvlJc w:val="left"/>
+      <w:pPr>
+        <w:ind w:left="2880" w:hanging="360"/>
+      </w:pPr>
+      <w:rPr>
+        <w:rFonts w:ascii="Symbol" w:hAnsi="Symbol" w:hint="default"/>
+      </w:rPr>
+    </w:lvl>
+    <w:lvl w:ilvl="4" w:tplc="04090003" w:tentative="1">
+      <w:start w:val="1"/>
+      <w:numFmt w:val="bullet"/>
+      <w:lvlText w:val="o"/>
+      <w:lvlJc w:val="left"/>
+      <w:pPr>
+        <w:ind w:left="3600" w:hanging="360"/>
+      </w:pPr>
+      <w:rPr>
+        <w:rFonts w:ascii="Courier New" w:hAnsi="Courier New" w:cs="Courier New" w:hint="default"/>
+      </w:rPr>
+    </w:lvl>
+    <w:lvl w:ilvl="5" w:tplc="04090005" w:tentative="1">
+      <w:start w:val="1"/>
+      <w:numFmt w:val="bullet"/>
+      <w:lvlText w:val=""/>
+      <w:lvlJc w:val="left"/>
+      <w:pPr>
+        <w:ind w:left="4320" w:hanging="360"/>
+      </w:pPr>
+      <w:rPr>
+        <w:rFonts w:ascii="Wingdings" w:hAnsi="Wingdings" w:hint="default"/>
+      </w:rPr>
+    </w:lvl>
+    <w:lvl w:ilvl="6" w:tplc="04090001" w:tentative="1">
+      <w:start w:val="1"/>
+      <w:numFmt w:val="bullet"/>
+      <w:lvlText w:val=""/>
+      <w:lvlJc w:val="left"/>
+      <w:pPr>
+        <w:ind w:left="5040" w:hanging="360"/>
+      </w:pPr>
+      <w:rPr>
+        <w:rFonts w:ascii="Symbol" w:hAnsi="Symbol" w:hint="default"/>
+      </w:rPr>
+    </w:lvl>
+    <w:lvl w:ilvl="7" w:tplc="04090003" w:tentative="1">
+      <w:start w:val="1"/>
+      <w:numFmt w:val="bullet"/>
+      <w:lvlText w:val="o"/>
+      <w:lvlJc w:val="left"/>
+      <w:pPr>
+        <w:ind w:left="5760" w:hanging="360"/>
+      </w:pPr>
+      <w:rPr>
+        <w:rFonts w:ascii="Courier New" w:hAnsi="Courier New" w:cs="Courier New" w:hint="default"/>
+      </w:rPr>
+    </w:lvl>
+    <w:lvl w:ilvl="8" w:tplc="04090005" w:tentative="1">
+      <w:start w:val="1"/>
+      <w:numFmt w:val="bullet"/>
+      <w:lvlText w:val=""/>
+      <w:lvlJc w:val="left"/>
+      <w:pPr>
+        <w:ind w:left="6480" w:hanging="360"/>
+      </w:pPr>
+      <w:rPr>
+        <w:rFonts w:ascii="Wingdings" w:hAnsi="Wingdings" w:hint="default"/>
+      </w:rPr>
+    </w:lvl>
+  </w:abstractNum>
+  <w:abstractNum w:abstractNumId="1" w15:restartNumberingAfterBreak="0">
+    <w:nsid w:val="68583F35"/>
+    <w:multiLevelType w:val="hybridMultilevel"/>
+    <w:tmpl w:val="A28A0140"/>
+    <w:lvl w:ilvl="0" w:tplc="F0F2FCAA">
+      <w:start w:val="1"/>
+      <w:numFmt w:val="decimal"/>
+      <w:lvlText w:val="%1."/>
+      <w:lvlJc w:val="left"/>
+      <w:pPr>
+        <w:ind w:left="1080" w:hanging="360"/>
+      </w:pPr>
+      <w:rPr>
+        <w:rFonts w:hint="default"/>
+      </w:rPr>
+    </w:lvl>
+    <w:lvl w:ilvl="1" w:tplc="04090019" w:tentative="1">
+      <w:start w:val="1"/>
+      <w:numFmt w:val="lowerLetter"/>
+      <w:lvlText w:val="%2."/>
+      <w:lvlJc w:val="left"/>
+      <w:pPr>
+        <w:ind w:left="1800" w:hanging="360"/>
+      </w:pPr>
+    </w:lvl>
+    <w:lvl w:ilvl="2" w:tplc="0409001B" w:tentative="1">
+      <w:start w:val="1"/>
+      <w:numFmt w:val="lowerRoman"/>
+      <w:lvlText w:val="%3."/>
+      <w:lvlJc w:val="right"/>
+      <w:pPr>
+        <w:ind w:left="2520" w:hanging="180"/>
+      </w:pPr>
+    </w:lvl>
+    <w:lvl w:ilvl="3" w:tplc="0409000F" w:tentative="1">
+      <w:start w:val="1"/>
+      <w:numFmt w:val="decimal"/>
+      <w:lvlText w:val="%4."/>
+      <w:lvlJc w:val="left"/>
+      <w:pPr>
+        <w:ind w:left="3240" w:hanging="360"/>
+      </w:pPr>
+    </w:lvl>
+    <w:lvl w:ilvl="4" w:tplc="04090019" w:tentative="1">
+      <w:start w:val="1"/>
+      <w:numFmt w:val="lowerLetter"/>
+      <w:lvlText w:val="%5."/>
+      <w:lvlJc w:val="left"/>
+      <w:pPr>
+        <w:ind w:left="3960" w:hanging="360"/>
+      </w:pPr>
+    </w:lvl>
+    <w:lvl w:ilvl="5" w:tplc="0409001B" w:tentative="1">
+      <w:start w:val="1"/>
+      <w:numFmt w:val="lowerRoman"/>
+      <w:lvlText w:val="%6."/>
+      <w:lvlJc w:val="right"/>
+      <w:pPr>
+        <w:ind w:left="4680" w:hanging="180"/>
+      </w:pPr>
+    </w:lvl>
+    <w:lvl w:ilvl="6" w:tplc="0409000F" w:tentative="1">
+      <w:start w:val="1"/>
+      <w:numFmt w:val="decimal"/>
+      <w:lvlText w:val="%7."/>
+      <w:lvlJc w:val="left"/>
+      <w:pPr>
+        <w:ind w:left="5400" w:hanging="360"/>
+      </w:pPr>
+    </w:lvl>
+    <w:lvl w:ilvl="7" w:tplc="04090019" w:tentative="1">
+      <w:start w:val="1"/>
+      <w:numFmt w:val="lowerLetter"/>
+      <w:lvlText w:val="%8."/>
+      <w:lvlJc w:val="left"/>
+      <w:pPr>
+        <w:ind w:left="6120" w:hanging="360"/>
+      </w:pPr>
+    </w:lvl>
+    <w:lvl w:ilvl="8" w:tplc="0409001B" w:tentative="1">
+      <w:start w:val="1"/>
+      <w:numFmt w:val="lowerRoman"/>
+      <w:lvlText w:val="%9."/>
+      <w:lvlJc w:val="right"/>
+      <w:pPr>
+        <w:ind w:left="6840" w:hanging="180"/>
+      </w:pPr>
+    </w:lvl>
+  </w:abstractNum>
+  <w:num w:numId="1">
+    <w:abstractNumId w:val="0"/>
+  </w:num>
+  <w:num w:numId="2">
+    <w:abstractNumId w:val="1"/>
+  </w:num>
+</w:numbering>
 </file>
 
 <file path=word/styles.xml><?xml version="1.0" encoding="utf-8"?>
@@ -1119,7 +3328,6 @@
   <w:style w:type="character" w:default="1" w:styleId="DefaultParagraphFont">
     <w:name w:val="Default Paragraph Font"/>
     <w:uiPriority w:val="1"/>
-    <w:semiHidden/>
     <w:unhideWhenUsed/>
   </w:style>
   <w:style w:type="table" w:default="1" w:styleId="TableNormal">
@@ -1298,6 +3506,583 @@
       <w:tblPr/>
       <w:tcPr>
         <w:shd w:val="clear" w:color="auto" w:fill="EDEDED" w:themeFill="accent3" w:themeFillTint="33"/>
+      </w:tcPr>
+    </w:tblStylePr>
+  </w:style>
+  <w:style w:type="paragraph" w:styleId="Header">
+    <w:name w:val="header"/>
+    <w:basedOn w:val="Normal"/>
+    <w:link w:val="HeaderChar"/>
+    <w:uiPriority w:val="99"/>
+    <w:unhideWhenUsed/>
+    <w:rsid w:val="006B6AB0"/>
+    <w:pPr>
+      <w:tabs>
+        <w:tab w:val="center" w:pos="4513"/>
+        <w:tab w:val="right" w:pos="9026"/>
+      </w:tabs>
+      <w:spacing w:after="0" w:line="240" w:lineRule="auto"/>
+    </w:pPr>
+  </w:style>
+  <w:style w:type="character" w:customStyle="1" w:styleId="HeaderChar">
+    <w:name w:val="Header Char"/>
+    <w:basedOn w:val="DefaultParagraphFont"/>
+    <w:link w:val="Header"/>
+    <w:uiPriority w:val="99"/>
+    <w:rsid w:val="006B6AB0"/>
+  </w:style>
+  <w:style w:type="paragraph" w:styleId="Footer">
+    <w:name w:val="footer"/>
+    <w:basedOn w:val="Normal"/>
+    <w:link w:val="FooterChar"/>
+    <w:uiPriority w:val="99"/>
+    <w:unhideWhenUsed/>
+    <w:rsid w:val="006B6AB0"/>
+    <w:pPr>
+      <w:tabs>
+        <w:tab w:val="center" w:pos="4513"/>
+        <w:tab w:val="right" w:pos="9026"/>
+      </w:tabs>
+      <w:spacing w:after="0" w:line="240" w:lineRule="auto"/>
+    </w:pPr>
+  </w:style>
+  <w:style w:type="character" w:customStyle="1" w:styleId="FooterChar">
+    <w:name w:val="Footer Char"/>
+    <w:basedOn w:val="DefaultParagraphFont"/>
+    <w:link w:val="Footer"/>
+    <w:uiPriority w:val="99"/>
+    <w:rsid w:val="006B6AB0"/>
+  </w:style>
+  <w:style w:type="table" w:styleId="GridTable4-Accent2">
+    <w:name w:val="Grid Table 4 Accent 2"/>
+    <w:basedOn w:val="TableNormal"/>
+    <w:uiPriority w:val="49"/>
+    <w:rsid w:val="009530C0"/>
+    <w:pPr>
+      <w:spacing w:after="0" w:line="240" w:lineRule="auto"/>
+    </w:pPr>
+    <w:tblPr>
+      <w:tblStyleRowBandSize w:val="1"/>
+      <w:tblStyleColBandSize w:val="1"/>
+      <w:tblBorders>
+        <w:top w:val="single" w:sz="4" w:space="0" w:color="F4B083" w:themeColor="accent2" w:themeTint="99"/>
+        <w:left w:val="single" w:sz="4" w:space="0" w:color="F4B083" w:themeColor="accent2" w:themeTint="99"/>
+        <w:bottom w:val="single" w:sz="4" w:space="0" w:color="F4B083" w:themeColor="accent2" w:themeTint="99"/>
+        <w:right w:val="single" w:sz="4" w:space="0" w:color="F4B083" w:themeColor="accent2" w:themeTint="99"/>
+        <w:insideH w:val="single" w:sz="4" w:space="0" w:color="F4B083" w:themeColor="accent2" w:themeTint="99"/>
+        <w:insideV w:val="single" w:sz="4" w:space="0" w:color="F4B083" w:themeColor="accent2" w:themeTint="99"/>
+      </w:tblBorders>
+    </w:tblPr>
+    <w:tblStylePr w:type="firstRow">
+      <w:rPr>
+        <w:b/>
+        <w:bCs/>
+        <w:color w:val="FFFFFF" w:themeColor="background1"/>
+      </w:rPr>
+      <w:tblPr/>
+      <w:tcPr>
+        <w:tcBorders>
+          <w:top w:val="single" w:sz="4" w:space="0" w:color="ED7D31" w:themeColor="accent2"/>
+          <w:left w:val="single" w:sz="4" w:space="0" w:color="ED7D31" w:themeColor="accent2"/>
+          <w:bottom w:val="single" w:sz="4" w:space="0" w:color="ED7D31" w:themeColor="accent2"/>
+          <w:right w:val="single" w:sz="4" w:space="0" w:color="ED7D31" w:themeColor="accent2"/>
+          <w:insideH w:val="nil"/>
+          <w:insideV w:val="nil"/>
+        </w:tcBorders>
+        <w:shd w:val="clear" w:color="auto" w:fill="ED7D31" w:themeFill="accent2"/>
+      </w:tcPr>
+    </w:tblStylePr>
+    <w:tblStylePr w:type="lastRow">
+      <w:rPr>
+        <w:b/>
+        <w:bCs/>
+      </w:rPr>
+      <w:tblPr/>
+      <w:tcPr>
+        <w:tcBorders>
+          <w:top w:val="double" w:sz="4" w:space="0" w:color="ED7D31" w:themeColor="accent2"/>
+        </w:tcBorders>
+      </w:tcPr>
+    </w:tblStylePr>
+    <w:tblStylePr w:type="firstCol">
+      <w:rPr>
+        <w:b/>
+        <w:bCs/>
+      </w:rPr>
+    </w:tblStylePr>
+    <w:tblStylePr w:type="lastCol">
+      <w:rPr>
+        <w:b/>
+        <w:bCs/>
+      </w:rPr>
+    </w:tblStylePr>
+    <w:tblStylePr w:type="band1Vert">
+      <w:tblPr/>
+      <w:tcPr>
+        <w:shd w:val="clear" w:color="auto" w:fill="FBE4D5" w:themeFill="accent2" w:themeFillTint="33"/>
+      </w:tcPr>
+    </w:tblStylePr>
+    <w:tblStylePr w:type="band1Horz">
+      <w:tblPr/>
+      <w:tcPr>
+        <w:shd w:val="clear" w:color="auto" w:fill="FBE4D5" w:themeFill="accent2" w:themeFillTint="33"/>
+      </w:tcPr>
+    </w:tblStylePr>
+  </w:style>
+  <w:style w:type="paragraph" w:styleId="ListParagraph">
+    <w:name w:val="List Paragraph"/>
+    <w:basedOn w:val="Normal"/>
+    <w:uiPriority w:val="34"/>
+    <w:qFormat/>
+    <w:rsid w:val="009530C0"/>
+    <w:pPr>
+      <w:ind w:left="720"/>
+      <w:contextualSpacing/>
+    </w:pPr>
+  </w:style>
+  <w:style w:type="table" w:styleId="PlainTable5">
+    <w:name w:val="Plain Table 5"/>
+    <w:basedOn w:val="TableNormal"/>
+    <w:uiPriority w:val="45"/>
+    <w:rsid w:val="007E1152"/>
+    <w:pPr>
+      <w:spacing w:after="0" w:line="240" w:lineRule="auto"/>
+    </w:pPr>
+    <w:tblPr>
+      <w:tblStyleRowBandSize w:val="1"/>
+      <w:tblStyleColBandSize w:val="1"/>
+    </w:tblPr>
+    <w:tblStylePr w:type="firstRow">
+      <w:rPr>
+        <w:rFonts w:asciiTheme="majorHAnsi" w:eastAsiaTheme="majorEastAsia" w:hAnsiTheme="majorHAnsi" w:cstheme="majorBidi"/>
+        <w:i/>
+        <w:iCs/>
+        <w:sz w:val="26"/>
+      </w:rPr>
+      <w:tblPr/>
+      <w:tcPr>
+        <w:tcBorders>
+          <w:bottom w:val="single" w:sz="4" w:space="0" w:color="7F7F7F" w:themeColor="text1" w:themeTint="80"/>
+        </w:tcBorders>
+        <w:shd w:val="clear" w:color="auto" w:fill="FFFFFF" w:themeFill="background1"/>
+      </w:tcPr>
+    </w:tblStylePr>
+    <w:tblStylePr w:type="lastRow">
+      <w:rPr>
+        <w:rFonts w:asciiTheme="majorHAnsi" w:eastAsiaTheme="majorEastAsia" w:hAnsiTheme="majorHAnsi" w:cstheme="majorBidi"/>
+        <w:i/>
+        <w:iCs/>
+        <w:sz w:val="26"/>
+      </w:rPr>
+      <w:tblPr/>
+      <w:tcPr>
+        <w:tcBorders>
+          <w:top w:val="single" w:sz="4" w:space="0" w:color="7F7F7F" w:themeColor="text1" w:themeTint="80"/>
+        </w:tcBorders>
+        <w:shd w:val="clear" w:color="auto" w:fill="FFFFFF" w:themeFill="background1"/>
+      </w:tcPr>
+    </w:tblStylePr>
+    <w:tblStylePr w:type="firstCol">
+      <w:pPr>
+        <w:jc w:val="right"/>
+      </w:pPr>
+      <w:rPr>
+        <w:rFonts w:asciiTheme="majorHAnsi" w:eastAsiaTheme="majorEastAsia" w:hAnsiTheme="majorHAnsi" w:cstheme="majorBidi"/>
+        <w:i/>
+        <w:iCs/>
+        <w:sz w:val="26"/>
+      </w:rPr>
+      <w:tblPr/>
+      <w:tcPr>
+        <w:tcBorders>
+          <w:right w:val="single" w:sz="4" w:space="0" w:color="7F7F7F" w:themeColor="text1" w:themeTint="80"/>
+        </w:tcBorders>
+        <w:shd w:val="clear" w:color="auto" w:fill="FFFFFF" w:themeFill="background1"/>
+      </w:tcPr>
+    </w:tblStylePr>
+    <w:tblStylePr w:type="lastCol">
+      <w:rPr>
+        <w:rFonts w:asciiTheme="majorHAnsi" w:eastAsiaTheme="majorEastAsia" w:hAnsiTheme="majorHAnsi" w:cstheme="majorBidi"/>
+        <w:i/>
+        <w:iCs/>
+        <w:sz w:val="26"/>
+      </w:rPr>
+      <w:tblPr/>
+      <w:tcPr>
+        <w:tcBorders>
+          <w:left w:val="single" w:sz="4" w:space="0" w:color="7F7F7F" w:themeColor="text1" w:themeTint="80"/>
+        </w:tcBorders>
+        <w:shd w:val="clear" w:color="auto" w:fill="FFFFFF" w:themeFill="background1"/>
+      </w:tcPr>
+    </w:tblStylePr>
+    <w:tblStylePr w:type="band1Vert">
+      <w:tblPr/>
+      <w:tcPr>
+        <w:shd w:val="clear" w:color="auto" w:fill="F2F2F2" w:themeFill="background1" w:themeFillShade="F2"/>
+      </w:tcPr>
+    </w:tblStylePr>
+    <w:tblStylePr w:type="band1Horz">
+      <w:tblPr/>
+      <w:tcPr>
+        <w:shd w:val="clear" w:color="auto" w:fill="F2F2F2" w:themeFill="background1" w:themeFillShade="F2"/>
+      </w:tcPr>
+    </w:tblStylePr>
+    <w:tblStylePr w:type="neCell">
+      <w:tblPr/>
+      <w:tcPr>
+        <w:tcBorders>
+          <w:left w:val="nil"/>
+        </w:tcBorders>
+      </w:tcPr>
+    </w:tblStylePr>
+    <w:tblStylePr w:type="nwCell">
+      <w:tblPr/>
+      <w:tcPr>
+        <w:tcBorders>
+          <w:right w:val="nil"/>
+        </w:tcBorders>
+      </w:tcPr>
+    </w:tblStylePr>
+    <w:tblStylePr w:type="seCell">
+      <w:tblPr/>
+      <w:tcPr>
+        <w:tcBorders>
+          <w:left w:val="nil"/>
+        </w:tcBorders>
+      </w:tcPr>
+    </w:tblStylePr>
+    <w:tblStylePr w:type="swCell">
+      <w:tblPr/>
+      <w:tcPr>
+        <w:tcBorders>
+          <w:right w:val="nil"/>
+        </w:tcBorders>
+      </w:tcPr>
+    </w:tblStylePr>
+  </w:style>
+  <w:style w:type="table" w:styleId="GridTable3-Accent4">
+    <w:name w:val="Grid Table 3 Accent 4"/>
+    <w:basedOn w:val="TableNormal"/>
+    <w:uiPriority w:val="48"/>
+    <w:rsid w:val="007E1152"/>
+    <w:pPr>
+      <w:spacing w:after="0" w:line="240" w:lineRule="auto"/>
+    </w:pPr>
+    <w:tblPr>
+      <w:tblStyleRowBandSize w:val="1"/>
+      <w:tblStyleColBandSize w:val="1"/>
+      <w:tblBorders>
+        <w:top w:val="single" w:sz="4" w:space="0" w:color="FFD966" w:themeColor="accent4" w:themeTint="99"/>
+        <w:left w:val="single" w:sz="4" w:space="0" w:color="FFD966" w:themeColor="accent4" w:themeTint="99"/>
+        <w:bottom w:val="single" w:sz="4" w:space="0" w:color="FFD966" w:themeColor="accent4" w:themeTint="99"/>
+        <w:right w:val="single" w:sz="4" w:space="0" w:color="FFD966" w:themeColor="accent4" w:themeTint="99"/>
+        <w:insideH w:val="single" w:sz="4" w:space="0" w:color="FFD966" w:themeColor="accent4" w:themeTint="99"/>
+        <w:insideV w:val="single" w:sz="4" w:space="0" w:color="FFD966" w:themeColor="accent4" w:themeTint="99"/>
+      </w:tblBorders>
+    </w:tblPr>
+    <w:tblStylePr w:type="firstRow">
+      <w:rPr>
+        <w:b/>
+        <w:bCs/>
+      </w:rPr>
+      <w:tblPr/>
+      <w:tcPr>
+        <w:tcBorders>
+          <w:top w:val="nil"/>
+          <w:left w:val="nil"/>
+          <w:right w:val="nil"/>
+          <w:insideH w:val="nil"/>
+          <w:insideV w:val="nil"/>
+        </w:tcBorders>
+        <w:shd w:val="clear" w:color="auto" w:fill="FFFFFF" w:themeFill="background1"/>
+      </w:tcPr>
+    </w:tblStylePr>
+    <w:tblStylePr w:type="lastRow">
+      <w:rPr>
+        <w:b/>
+        <w:bCs/>
+      </w:rPr>
+      <w:tblPr/>
+      <w:tcPr>
+        <w:tcBorders>
+          <w:left w:val="nil"/>
+          <w:bottom w:val="nil"/>
+          <w:right w:val="nil"/>
+          <w:insideH w:val="nil"/>
+          <w:insideV w:val="nil"/>
+        </w:tcBorders>
+        <w:shd w:val="clear" w:color="auto" w:fill="FFFFFF" w:themeFill="background1"/>
+      </w:tcPr>
+    </w:tblStylePr>
+    <w:tblStylePr w:type="firstCol">
+      <w:pPr>
+        <w:jc w:val="right"/>
+      </w:pPr>
+      <w:rPr>
+        <w:i/>
+        <w:iCs/>
+      </w:rPr>
+      <w:tblPr/>
+      <w:tcPr>
+        <w:tcBorders>
+          <w:top w:val="nil"/>
+          <w:left w:val="nil"/>
+          <w:bottom w:val="nil"/>
+          <w:insideH w:val="nil"/>
+          <w:insideV w:val="nil"/>
+        </w:tcBorders>
+        <w:shd w:val="clear" w:color="auto" w:fill="FFFFFF" w:themeFill="background1"/>
+      </w:tcPr>
+    </w:tblStylePr>
+    <w:tblStylePr w:type="lastCol">
+      <w:rPr>
+        <w:i/>
+        <w:iCs/>
+      </w:rPr>
+      <w:tblPr/>
+      <w:tcPr>
+        <w:tcBorders>
+          <w:top w:val="nil"/>
+          <w:bottom w:val="nil"/>
+          <w:right w:val="nil"/>
+          <w:insideH w:val="nil"/>
+          <w:insideV w:val="nil"/>
+        </w:tcBorders>
+        <w:shd w:val="clear" w:color="auto" w:fill="FFFFFF" w:themeFill="background1"/>
+      </w:tcPr>
+    </w:tblStylePr>
+    <w:tblStylePr w:type="band1Vert">
+      <w:tblPr/>
+      <w:tcPr>
+        <w:shd w:val="clear" w:color="auto" w:fill="FFF2CC" w:themeFill="accent4" w:themeFillTint="33"/>
+      </w:tcPr>
+    </w:tblStylePr>
+    <w:tblStylePr w:type="band1Horz">
+      <w:tblPr/>
+      <w:tcPr>
+        <w:shd w:val="clear" w:color="auto" w:fill="FFF2CC" w:themeFill="accent4" w:themeFillTint="33"/>
+      </w:tcPr>
+    </w:tblStylePr>
+    <w:tblStylePr w:type="neCell">
+      <w:tblPr/>
+      <w:tcPr>
+        <w:tcBorders>
+          <w:bottom w:val="single" w:sz="4" w:space="0" w:color="FFD966" w:themeColor="accent4" w:themeTint="99"/>
+        </w:tcBorders>
+      </w:tcPr>
+    </w:tblStylePr>
+    <w:tblStylePr w:type="nwCell">
+      <w:tblPr/>
+      <w:tcPr>
+        <w:tcBorders>
+          <w:bottom w:val="single" w:sz="4" w:space="0" w:color="FFD966" w:themeColor="accent4" w:themeTint="99"/>
+        </w:tcBorders>
+      </w:tcPr>
+    </w:tblStylePr>
+    <w:tblStylePr w:type="seCell">
+      <w:tblPr/>
+      <w:tcPr>
+        <w:tcBorders>
+          <w:top w:val="single" w:sz="4" w:space="0" w:color="FFD966" w:themeColor="accent4" w:themeTint="99"/>
+        </w:tcBorders>
+      </w:tcPr>
+    </w:tblStylePr>
+    <w:tblStylePr w:type="swCell">
+      <w:tblPr/>
+      <w:tcPr>
+        <w:tcBorders>
+          <w:top w:val="single" w:sz="4" w:space="0" w:color="FFD966" w:themeColor="accent4" w:themeTint="99"/>
+        </w:tcBorders>
+      </w:tcPr>
+    </w:tblStylePr>
+  </w:style>
+  <w:style w:type="table" w:styleId="GridTable6Colorful-Accent4">
+    <w:name w:val="Grid Table 6 Colorful Accent 4"/>
+    <w:basedOn w:val="TableNormal"/>
+    <w:uiPriority w:val="51"/>
+    <w:rsid w:val="007E1152"/>
+    <w:pPr>
+      <w:spacing w:after="0" w:line="240" w:lineRule="auto"/>
+    </w:pPr>
+    <w:rPr>
+      <w:color w:val="BF8F00" w:themeColor="accent4" w:themeShade="BF"/>
+    </w:rPr>
+    <w:tblPr>
+      <w:tblStyleRowBandSize w:val="1"/>
+      <w:tblStyleColBandSize w:val="1"/>
+      <w:tblBorders>
+        <w:top w:val="single" w:sz="4" w:space="0" w:color="FFD966" w:themeColor="accent4" w:themeTint="99"/>
+        <w:left w:val="single" w:sz="4" w:space="0" w:color="FFD966" w:themeColor="accent4" w:themeTint="99"/>
+        <w:bottom w:val="single" w:sz="4" w:space="0" w:color="FFD966" w:themeColor="accent4" w:themeTint="99"/>
+        <w:right w:val="single" w:sz="4" w:space="0" w:color="FFD966" w:themeColor="accent4" w:themeTint="99"/>
+        <w:insideH w:val="single" w:sz="4" w:space="0" w:color="FFD966" w:themeColor="accent4" w:themeTint="99"/>
+        <w:insideV w:val="single" w:sz="4" w:space="0" w:color="FFD966" w:themeColor="accent4" w:themeTint="99"/>
+      </w:tblBorders>
+    </w:tblPr>
+    <w:tblStylePr w:type="firstRow">
+      <w:rPr>
+        <w:b/>
+        <w:bCs/>
+      </w:rPr>
+      <w:tblPr/>
+      <w:tcPr>
+        <w:tcBorders>
+          <w:bottom w:val="single" w:sz="12" w:space="0" w:color="FFD966" w:themeColor="accent4" w:themeTint="99"/>
+        </w:tcBorders>
+      </w:tcPr>
+    </w:tblStylePr>
+    <w:tblStylePr w:type="lastRow">
+      <w:rPr>
+        <w:b/>
+        <w:bCs/>
+      </w:rPr>
+      <w:tblPr/>
+      <w:tcPr>
+        <w:tcBorders>
+          <w:top w:val="double" w:sz="4" w:space="0" w:color="FFD966" w:themeColor="accent4" w:themeTint="99"/>
+        </w:tcBorders>
+      </w:tcPr>
+    </w:tblStylePr>
+    <w:tblStylePr w:type="firstCol">
+      <w:rPr>
+        <w:b/>
+        <w:bCs/>
+      </w:rPr>
+    </w:tblStylePr>
+    <w:tblStylePr w:type="lastCol">
+      <w:rPr>
+        <w:b/>
+        <w:bCs/>
+      </w:rPr>
+    </w:tblStylePr>
+    <w:tblStylePr w:type="band1Vert">
+      <w:tblPr/>
+      <w:tcPr>
+        <w:shd w:val="clear" w:color="auto" w:fill="FFF2CC" w:themeFill="accent4" w:themeFillTint="33"/>
+      </w:tcPr>
+    </w:tblStylePr>
+    <w:tblStylePr w:type="band1Horz">
+      <w:tblPr/>
+      <w:tcPr>
+        <w:shd w:val="clear" w:color="auto" w:fill="FFF2CC" w:themeFill="accent4" w:themeFillTint="33"/>
+      </w:tcPr>
+    </w:tblStylePr>
+  </w:style>
+  <w:style w:type="table" w:styleId="GridTable1Light-Accent4">
+    <w:name w:val="Grid Table 1 Light Accent 4"/>
+    <w:basedOn w:val="TableNormal"/>
+    <w:uiPriority w:val="46"/>
+    <w:rsid w:val="007E1152"/>
+    <w:pPr>
+      <w:spacing w:after="0" w:line="240" w:lineRule="auto"/>
+    </w:pPr>
+    <w:tblPr>
+      <w:tblStyleRowBandSize w:val="1"/>
+      <w:tblStyleColBandSize w:val="1"/>
+      <w:tblBorders>
+        <w:top w:val="single" w:sz="4" w:space="0" w:color="FFE599" w:themeColor="accent4" w:themeTint="66"/>
+        <w:left w:val="single" w:sz="4" w:space="0" w:color="FFE599" w:themeColor="accent4" w:themeTint="66"/>
+        <w:bottom w:val="single" w:sz="4" w:space="0" w:color="FFE599" w:themeColor="accent4" w:themeTint="66"/>
+        <w:right w:val="single" w:sz="4" w:space="0" w:color="FFE599" w:themeColor="accent4" w:themeTint="66"/>
+        <w:insideH w:val="single" w:sz="4" w:space="0" w:color="FFE599" w:themeColor="accent4" w:themeTint="66"/>
+        <w:insideV w:val="single" w:sz="4" w:space="0" w:color="FFE599" w:themeColor="accent4" w:themeTint="66"/>
+      </w:tblBorders>
+    </w:tblPr>
+    <w:tblStylePr w:type="firstRow">
+      <w:rPr>
+        <w:b/>
+        <w:bCs/>
+      </w:rPr>
+      <w:tblPr/>
+      <w:tcPr>
+        <w:tcBorders>
+          <w:bottom w:val="single" w:sz="12" w:space="0" w:color="FFD966" w:themeColor="accent4" w:themeTint="99"/>
+        </w:tcBorders>
+      </w:tcPr>
+    </w:tblStylePr>
+    <w:tblStylePr w:type="lastRow">
+      <w:rPr>
+        <w:b/>
+        <w:bCs/>
+      </w:rPr>
+      <w:tblPr/>
+      <w:tcPr>
+        <w:tcBorders>
+          <w:top w:val="double" w:sz="2" w:space="0" w:color="FFD966" w:themeColor="accent4" w:themeTint="99"/>
+        </w:tcBorders>
+      </w:tcPr>
+    </w:tblStylePr>
+    <w:tblStylePr w:type="firstCol">
+      <w:rPr>
+        <w:b/>
+        <w:bCs/>
+      </w:rPr>
+    </w:tblStylePr>
+    <w:tblStylePr w:type="lastCol">
+      <w:rPr>
+        <w:b/>
+        <w:bCs/>
+      </w:rPr>
+    </w:tblStylePr>
+  </w:style>
+  <w:style w:type="table" w:styleId="ListTable1Light-Accent4">
+    <w:name w:val="List Table 1 Light Accent 4"/>
+    <w:basedOn w:val="TableNormal"/>
+    <w:uiPriority w:val="46"/>
+    <w:rsid w:val="007E1152"/>
+    <w:pPr>
+      <w:spacing w:after="0" w:line="240" w:lineRule="auto"/>
+    </w:pPr>
+    <w:tblPr>
+      <w:tblStyleRowBandSize w:val="1"/>
+      <w:tblStyleColBandSize w:val="1"/>
+    </w:tblPr>
+    <w:tblStylePr w:type="firstRow">
+      <w:rPr>
+        <w:b/>
+        <w:bCs/>
+      </w:rPr>
+      <w:tblPr/>
+      <w:tcPr>
+        <w:tcBorders>
+          <w:bottom w:val="single" w:sz="4" w:space="0" w:color="FFD966" w:themeColor="accent4" w:themeTint="99"/>
+        </w:tcBorders>
+      </w:tcPr>
+    </w:tblStylePr>
+    <w:tblStylePr w:type="lastRow">
+      <w:rPr>
+        <w:b/>
+        <w:bCs/>
+      </w:rPr>
+      <w:tblPr/>
+      <w:tcPr>
+        <w:tcBorders>
+          <w:top w:val="single" w:sz="4" w:space="0" w:color="FFD966" w:themeColor="accent4" w:themeTint="99"/>
+        </w:tcBorders>
+      </w:tcPr>
+    </w:tblStylePr>
+    <w:tblStylePr w:type="firstCol">
+      <w:rPr>
+        <w:b/>
+        <w:bCs/>
+      </w:rPr>
+    </w:tblStylePr>
+    <w:tblStylePr w:type="lastCol">
+      <w:rPr>
+        <w:b/>
+        <w:bCs/>
+      </w:rPr>
+    </w:tblStylePr>
+    <w:tblStylePr w:type="band1Vert">
+      <w:tblPr/>
+      <w:tcPr>
+        <w:shd w:val="clear" w:color="auto" w:fill="FFF2CC" w:themeFill="accent4" w:themeFillTint="33"/>
+      </w:tcPr>
+    </w:tblStylePr>
+    <w:tblStylePr w:type="band1Horz">
+      <w:tblPr/>
+      <w:tcPr>
+        <w:shd w:val="clear" w:color="auto" w:fill="FFF2CC" w:themeFill="accent4" w:themeFillTint="33"/>
       </w:tcPr>
     </w:tblStylePr>
   </w:style>

--- a/DOC.docx
+++ b/DOC.docx
@@ -443,7 +443,13 @@
               <w:cnfStyle w:val="000000100000" w:firstRow="0" w:lastRow="0" w:firstColumn="0" w:lastColumn="0" w:oddVBand="0" w:evenVBand="0" w:oddHBand="1" w:evenHBand="0" w:firstRowFirstColumn="0" w:firstRowLastColumn="0" w:lastRowFirstColumn="0" w:lastRowLastColumn="0"/>
             </w:pPr>
             <w:r>
-              <w:t>0000</w:t>
+              <w:t>00</w:t>
+            </w:r>
+            <w:r>
+              <w:t>1</w:t>
+            </w:r>
+            <w:r>
+              <w:t>0</w:t>
             </w:r>
           </w:p>
         </w:tc>
@@ -648,7 +654,7 @@
               <w:cnfStyle w:val="000000000000" w:firstRow="0" w:lastRow="0" w:firstColumn="0" w:lastColumn="0" w:oddVBand="0" w:evenVBand="0" w:oddHBand="0" w:evenHBand="0" w:firstRowFirstColumn="0" w:firstRowLastColumn="0" w:lastRowFirstColumn="0" w:lastRowLastColumn="0"/>
             </w:pPr>
             <w:r>
-              <w:t>0010</w:t>
+              <w:t>1000</w:t>
             </w:r>
           </w:p>
         </w:tc>
@@ -720,7 +726,7 @@
               <w:cnfStyle w:val="000000100000" w:firstRow="0" w:lastRow="0" w:firstColumn="0" w:lastColumn="0" w:oddVBand="0" w:evenVBand="0" w:oddHBand="1" w:evenHBand="0" w:firstRowFirstColumn="0" w:firstRowLastColumn="0" w:lastRowFirstColumn="0" w:lastRowLastColumn="0"/>
             </w:pPr>
             <w:r>
-              <w:t>0100</w:t>
+              <w:t>1011</w:t>
             </w:r>
           </w:p>
         </w:tc>
@@ -913,7 +919,7 @@
               <w:cnfStyle w:val="000000000000" w:firstRow="0" w:lastRow="0" w:firstColumn="0" w:lastColumn="0" w:oddVBand="0" w:evenVBand="0" w:oddHBand="0" w:evenHBand="0" w:firstRowFirstColumn="0" w:firstRowLastColumn="0" w:lastRowFirstColumn="0" w:lastRowLastColumn="0"/>
             </w:pPr>
             <w:r>
-              <w:t>1011</w:t>
+              <w:t>0100</w:t>
             </w:r>
           </w:p>
         </w:tc>

--- a/DOC.docx
+++ b/DOC.docx
@@ -285,7 +285,7 @@
       <w:pPr>
         <w:jc w:val="center"/>
         <w:rPr>
-          <w:rFonts w:cs="B Titr" w:hint="cs"/>
+          <w:rFonts w:cs="B Titr"/>
           <w:rtl/>
         </w:rPr>
       </w:pPr>
@@ -1251,10 +1251,10 @@
         <w:tblLook w:val="04A0" w:firstRow="1" w:lastRow="0" w:firstColumn="1" w:lastColumn="0" w:noHBand="0" w:noVBand="1"/>
       </w:tblPr>
       <w:tblGrid>
-        <w:gridCol w:w="1994"/>
-        <w:gridCol w:w="1980"/>
-        <w:gridCol w:w="1978"/>
-        <w:gridCol w:w="1984"/>
+        <w:gridCol w:w="1986"/>
+        <w:gridCol w:w="1972"/>
+        <w:gridCol w:w="1970"/>
+        <w:gridCol w:w="2008"/>
       </w:tblGrid>
       <w:tr>
         <w:tc>
@@ -1320,7 +1320,7 @@
             </w:pPr>
             <w:proofErr w:type="spellStart"/>
             <w:r>
-              <w:t>rd</w:t>
+              <w:t>imm</w:t>
             </w:r>
             <w:proofErr w:type="spellEnd"/>
           </w:p>
@@ -1783,6 +1783,9 @@
               <w:bidi w:val="0"/>
               <w:cnfStyle w:val="000000000000" w:firstRow="0" w:lastRow="0" w:firstColumn="0" w:lastColumn="0" w:oddVBand="0" w:evenVBand="0" w:oddHBand="0" w:evenHBand="0" w:firstRowFirstColumn="0" w:firstRowLastColumn="0" w:lastRowFirstColumn="0" w:lastRowLastColumn="0"/>
             </w:pPr>
+            <w:r>
+              <w:t>0</w:t>
+            </w:r>
           </w:p>
         </w:tc>
         <w:tc>
@@ -1914,6 +1917,9 @@
               <w:bidi w:val="0"/>
               <w:cnfStyle w:val="000000100000" w:firstRow="0" w:lastRow="0" w:firstColumn="0" w:lastColumn="0" w:oddVBand="0" w:evenVBand="0" w:oddHBand="1" w:evenHBand="0" w:firstRowFirstColumn="0" w:firstRowLastColumn="0" w:lastRowFirstColumn="0" w:lastRowLastColumn="0"/>
             </w:pPr>
+            <w:r>
+              <w:t>1</w:t>
+            </w:r>
           </w:p>
         </w:tc>
         <w:tc>
@@ -2044,6 +2050,9 @@
               <w:bidi w:val="0"/>
               <w:cnfStyle w:val="000000000000" w:firstRow="0" w:lastRow="0" w:firstColumn="0" w:lastColumn="0" w:oddVBand="0" w:evenVBand="0" w:oddHBand="0" w:evenHBand="0" w:firstRowFirstColumn="0" w:firstRowLastColumn="0" w:lastRowFirstColumn="0" w:lastRowLastColumn="0"/>
             </w:pPr>
+            <w:r>
+              <w:t>0</w:t>
+            </w:r>
           </w:p>
         </w:tc>
         <w:tc>
@@ -2173,6 +2182,9 @@
               <w:bidi w:val="0"/>
               <w:cnfStyle w:val="000000100000" w:firstRow="0" w:lastRow="0" w:firstColumn="0" w:lastColumn="0" w:oddVBand="0" w:evenVBand="0" w:oddHBand="1" w:evenHBand="0" w:firstRowFirstColumn="0" w:firstRowLastColumn="0" w:lastRowFirstColumn="0" w:lastRowLastColumn="0"/>
             </w:pPr>
+            <w:r>
+              <w:t>0</w:t>
+            </w:r>
           </w:p>
         </w:tc>
         <w:tc>
@@ -2303,6 +2315,9 @@
               <w:bidi w:val="0"/>
               <w:cnfStyle w:val="000000000000" w:firstRow="0" w:lastRow="0" w:firstColumn="0" w:lastColumn="0" w:oddVBand="0" w:evenVBand="0" w:oddHBand="0" w:evenHBand="0" w:firstRowFirstColumn="0" w:firstRowLastColumn="0" w:lastRowFirstColumn="0" w:lastRowLastColumn="0"/>
             </w:pPr>
+            <w:r>
+              <w:t>1</w:t>
+            </w:r>
           </w:p>
         </w:tc>
         <w:tc>
@@ -2432,6 +2447,9 @@
               <w:bidi w:val="0"/>
               <w:cnfStyle w:val="000000100000" w:firstRow="0" w:lastRow="0" w:firstColumn="0" w:lastColumn="0" w:oddVBand="0" w:evenVBand="0" w:oddHBand="1" w:evenHBand="0" w:firstRowFirstColumn="0" w:firstRowLastColumn="0" w:lastRowFirstColumn="0" w:lastRowLastColumn="0"/>
             </w:pPr>
+            <w:r>
+              <w:t>0</w:t>
+            </w:r>
           </w:p>
         </w:tc>
         <w:tc>
@@ -2562,6 +2580,9 @@
               <w:bidi w:val="0"/>
               <w:cnfStyle w:val="000000000000" w:firstRow="0" w:lastRow="0" w:firstColumn="0" w:lastColumn="0" w:oddVBand="0" w:evenVBand="0" w:oddHBand="0" w:evenHBand="0" w:firstRowFirstColumn="0" w:firstRowLastColumn="0" w:lastRowFirstColumn="0" w:lastRowLastColumn="0"/>
             </w:pPr>
+            <w:r>
+              <w:t>00</w:t>
+            </w:r>
           </w:p>
         </w:tc>
         <w:tc>
@@ -2709,9 +2730,6 @@
   <w:p>
     <w:pPr>
       <w:pStyle w:val="Header"/>
-      <w:rPr>
-        <w:rFonts w:hint="cs"/>
-      </w:rPr>
     </w:pPr>
   </w:p>
 </w:hdr>
@@ -3334,6 +3352,7 @@
   <w:style w:type="character" w:default="1" w:styleId="DefaultParagraphFont">
     <w:name w:val="Default Paragraph Font"/>
     <w:uiPriority w:val="1"/>
+    <w:semiHidden/>
     <w:unhideWhenUsed/>
   </w:style>
   <w:style w:type="table" w:default="1" w:styleId="TableNormal">
